--- a/Test Case GUI.docx
+++ b/Test Case GUI.docx
@@ -253,14 +253,18 @@
           <w:sz w:val="28"/>
           <w:szCs w:val="28"/>
         </w:rPr>
-        <w:t>Verify connection from IDE to database</w:t>
+        <w:t xml:space="preserve">Verify </w:t>
       </w:r>
       <w:r>
         <w:rPr>
           <w:color w:val="002060"/>
-        </w:rPr>
-        <w:t xml:space="preserve">    </w:t>
-      </w:r>
+          <w:sz w:val="28"/>
+          <w:szCs w:val="28"/>
+        </w:rPr>
+        <w:t xml:space="preserve">buttons and alerts work </w:t>
+      </w:r>
+      <w:bookmarkStart w:id="0" w:name="_GoBack"/>
+      <w:bookmarkEnd w:id="0"/>
       <w:r>
         <w:rPr>
           <w:b/>
@@ -1255,8 +1259,6 @@
               </w:rPr>
               <w:t>Accepts data</w:t>
             </w:r>
-            <w:bookmarkStart w:id="0" w:name="_GoBack"/>
-            <w:bookmarkEnd w:id="0"/>
           </w:p>
         </w:tc>
         <w:tc>

--- a/Test Case GUI.docx
+++ b/Test Case GUI.docx
@@ -263,8 +263,6 @@
         </w:rPr>
         <w:t xml:space="preserve">buttons and alerts work </w:t>
       </w:r>
-      <w:bookmarkStart w:id="0" w:name="_GoBack"/>
-      <w:bookmarkEnd w:id="0"/>
       <w:r>
         <w:rPr>
           <w:b/>
@@ -587,7 +585,7 @@
                 <w:sz w:val="24"/>
                 <w:szCs w:val="24"/>
               </w:rPr>
-              <w:t>Click Alert Box</w:t>
+              <w:t xml:space="preserve">Type job that already exists </w:t>
             </w:r>
           </w:p>
         </w:tc>
@@ -603,13 +601,15 @@
                 <w:szCs w:val="24"/>
               </w:rPr>
             </w:pPr>
-            <w:r>
-              <w:rPr>
-                <w:color w:val="002060"/>
-                <w:sz w:val="24"/>
-                <w:szCs w:val="24"/>
-              </w:rPr>
-              <w:t>Open Alert box</w:t>
+            <w:bookmarkStart w:id="0" w:name="_GoBack"/>
+            <w:bookmarkEnd w:id="0"/>
+            <w:r>
+              <w:rPr>
+                <w:color w:val="002060"/>
+                <w:sz w:val="24"/>
+                <w:szCs w:val="24"/>
+              </w:rPr>
+              <w:t>Alert box</w:t>
             </w:r>
           </w:p>
         </w:tc>

--- a/Test Case GUI.docx
+++ b/Test Case GUI.docx
@@ -601,620 +601,620 @@
                 <w:szCs w:val="24"/>
               </w:rPr>
             </w:pPr>
+            <w:r>
+              <w:rPr>
+                <w:color w:val="002060"/>
+                <w:sz w:val="24"/>
+                <w:szCs w:val="24"/>
+              </w:rPr>
+              <w:t>Alert box</w:t>
+            </w:r>
+          </w:p>
+        </w:tc>
+        <w:tc>
+          <w:tcPr>
+            <w:tcW w:w="1357" w:type="dxa"/>
+          </w:tcPr>
+          <w:p>
+            <w:pPr>
+              <w:rPr>
+                <w:color w:val="002060"/>
+                <w:sz w:val="24"/>
+                <w:szCs w:val="24"/>
+              </w:rPr>
+            </w:pPr>
+            <w:r>
+              <w:rPr>
+                <w:color w:val="002060"/>
+                <w:sz w:val="24"/>
+                <w:szCs w:val="24"/>
+              </w:rPr>
+              <w:t>Job Already Exists</w:t>
+            </w:r>
+          </w:p>
+        </w:tc>
+        <w:tc>
+          <w:tcPr>
+            <w:tcW w:w="1332" w:type="dxa"/>
+          </w:tcPr>
+          <w:p>
+            <w:pPr>
+              <w:rPr>
+                <w:color w:val="002060"/>
+                <w:sz w:val="24"/>
+                <w:szCs w:val="24"/>
+              </w:rPr>
+            </w:pPr>
+            <w:r>
+              <w:rPr>
+                <w:color w:val="002060"/>
+                <w:sz w:val="24"/>
+                <w:szCs w:val="24"/>
+              </w:rPr>
+              <w:t>Job Already Exists</w:t>
+            </w:r>
+          </w:p>
+        </w:tc>
+        <w:tc>
+          <w:tcPr>
+            <w:tcW w:w="1361" w:type="dxa"/>
+          </w:tcPr>
+          <w:p>
+            <w:pPr>
+              <w:rPr>
+                <w:color w:val="002060"/>
+                <w:sz w:val="24"/>
+                <w:szCs w:val="24"/>
+              </w:rPr>
+            </w:pPr>
+            <w:r>
+              <w:rPr>
+                <w:color w:val="002060"/>
+                <w:sz w:val="24"/>
+                <w:szCs w:val="24"/>
+              </w:rPr>
+              <w:t>Pass</w:t>
+            </w:r>
+          </w:p>
+        </w:tc>
+        <w:tc>
+          <w:tcPr>
+            <w:tcW w:w="1328" w:type="dxa"/>
+          </w:tcPr>
+          <w:p>
+            <w:pPr>
+              <w:rPr>
+                <w:b/>
+                <w:i/>
+                <w:sz w:val="24"/>
+                <w:szCs w:val="24"/>
+              </w:rPr>
+            </w:pPr>
+          </w:p>
+        </w:tc>
+      </w:tr>
+      <w:tr>
+        <w:tc>
+          <w:tcPr>
+            <w:tcW w:w="1319" w:type="dxa"/>
+          </w:tcPr>
+          <w:p>
+            <w:pPr>
+              <w:rPr>
+                <w:b/>
+                <w:i/>
+                <w:sz w:val="24"/>
+                <w:szCs w:val="24"/>
+              </w:rPr>
+            </w:pPr>
+            <w:r>
+              <w:rPr>
+                <w:b/>
+                <w:i/>
+                <w:sz w:val="24"/>
+                <w:szCs w:val="24"/>
+              </w:rPr>
+              <w:t>2</w:t>
+            </w:r>
+          </w:p>
+        </w:tc>
+        <w:tc>
+          <w:tcPr>
+            <w:tcW w:w="1332" w:type="dxa"/>
+          </w:tcPr>
+          <w:p>
+            <w:pPr>
+              <w:rPr>
+                <w:color w:val="002060"/>
+                <w:sz w:val="24"/>
+                <w:szCs w:val="24"/>
+              </w:rPr>
+            </w:pPr>
+            <w:r>
+              <w:rPr>
+                <w:color w:val="002060"/>
+                <w:sz w:val="24"/>
+                <w:szCs w:val="24"/>
+              </w:rPr>
+              <w:t>Submit when fields are empty</w:t>
+            </w:r>
+          </w:p>
+        </w:tc>
+        <w:tc>
+          <w:tcPr>
+            <w:tcW w:w="1321" w:type="dxa"/>
+          </w:tcPr>
+          <w:p>
+            <w:pPr>
+              <w:rPr>
+                <w:color w:val="002060"/>
+                <w:sz w:val="24"/>
+                <w:szCs w:val="24"/>
+              </w:rPr>
+            </w:pPr>
+            <w:r>
+              <w:rPr>
+                <w:color w:val="002060"/>
+                <w:sz w:val="24"/>
+                <w:szCs w:val="24"/>
+              </w:rPr>
+              <w:t>Alert Box</w:t>
+            </w:r>
+          </w:p>
+        </w:tc>
+        <w:tc>
+          <w:tcPr>
+            <w:tcW w:w="1357" w:type="dxa"/>
+          </w:tcPr>
+          <w:p>
+            <w:pPr>
+              <w:rPr>
+                <w:color w:val="002060"/>
+                <w:sz w:val="24"/>
+                <w:szCs w:val="24"/>
+              </w:rPr>
+            </w:pPr>
+            <w:r>
+              <w:rPr>
+                <w:color w:val="002060"/>
+                <w:sz w:val="24"/>
+                <w:szCs w:val="24"/>
+              </w:rPr>
+              <w:t>Alert that fields are empty</w:t>
+            </w:r>
+          </w:p>
+        </w:tc>
+        <w:tc>
+          <w:tcPr>
+            <w:tcW w:w="1332" w:type="dxa"/>
+          </w:tcPr>
+          <w:p>
+            <w:pPr>
+              <w:rPr>
+                <w:b/>
+                <w:i/>
+                <w:color w:val="002060"/>
+                <w:sz w:val="24"/>
+                <w:szCs w:val="24"/>
+              </w:rPr>
+            </w:pPr>
+            <w:r>
+              <w:rPr>
+                <w:color w:val="002060"/>
+                <w:sz w:val="24"/>
+                <w:szCs w:val="24"/>
+              </w:rPr>
+              <w:t>Alert that fields are empty</w:t>
+            </w:r>
+          </w:p>
+        </w:tc>
+        <w:tc>
+          <w:tcPr>
+            <w:tcW w:w="1361" w:type="dxa"/>
+          </w:tcPr>
+          <w:p>
+            <w:pPr>
+              <w:rPr>
+                <w:color w:val="002060"/>
+                <w:sz w:val="24"/>
+                <w:szCs w:val="24"/>
+              </w:rPr>
+            </w:pPr>
+            <w:r>
+              <w:rPr>
+                <w:color w:val="002060"/>
+                <w:sz w:val="24"/>
+                <w:szCs w:val="24"/>
+              </w:rPr>
+              <w:t>Pass</w:t>
+            </w:r>
+          </w:p>
+        </w:tc>
+        <w:tc>
+          <w:tcPr>
+            <w:tcW w:w="1328" w:type="dxa"/>
+          </w:tcPr>
+          <w:p>
+            <w:pPr>
+              <w:rPr>
+                <w:b/>
+                <w:i/>
+                <w:sz w:val="24"/>
+                <w:szCs w:val="24"/>
+              </w:rPr>
+            </w:pPr>
+          </w:p>
+        </w:tc>
+      </w:tr>
+      <w:tr>
+        <w:tc>
+          <w:tcPr>
+            <w:tcW w:w="1319" w:type="dxa"/>
+          </w:tcPr>
+          <w:p>
+            <w:pPr>
+              <w:rPr>
+                <w:b/>
+                <w:i/>
+                <w:sz w:val="24"/>
+                <w:szCs w:val="24"/>
+              </w:rPr>
+            </w:pPr>
+            <w:r>
+              <w:rPr>
+                <w:b/>
+                <w:i/>
+                <w:sz w:val="24"/>
+                <w:szCs w:val="24"/>
+              </w:rPr>
+              <w:t>3</w:t>
+            </w:r>
+          </w:p>
+        </w:tc>
+        <w:tc>
+          <w:tcPr>
+            <w:tcW w:w="1332" w:type="dxa"/>
+          </w:tcPr>
+          <w:p>
+            <w:pPr>
+              <w:rPr>
+                <w:color w:val="002060"/>
+                <w:sz w:val="24"/>
+                <w:szCs w:val="24"/>
+              </w:rPr>
+            </w:pPr>
+            <w:r>
+              <w:rPr>
+                <w:color w:val="002060"/>
+                <w:sz w:val="24"/>
+                <w:szCs w:val="24"/>
+              </w:rPr>
+              <w:t>Click return to main menu button</w:t>
+            </w:r>
+          </w:p>
+        </w:tc>
+        <w:tc>
+          <w:tcPr>
+            <w:tcW w:w="1321" w:type="dxa"/>
+          </w:tcPr>
+          <w:p>
+            <w:pPr>
+              <w:rPr>
+                <w:color w:val="002060"/>
+                <w:sz w:val="24"/>
+                <w:szCs w:val="24"/>
+              </w:rPr>
+            </w:pPr>
+            <w:r>
+              <w:rPr>
+                <w:color w:val="002060"/>
+                <w:sz w:val="24"/>
+                <w:szCs w:val="24"/>
+              </w:rPr>
+              <w:t>Button Response</w:t>
+            </w:r>
+          </w:p>
+        </w:tc>
+        <w:tc>
+          <w:tcPr>
+            <w:tcW w:w="1357" w:type="dxa"/>
+          </w:tcPr>
+          <w:p>
+            <w:pPr>
+              <w:rPr>
+                <w:color w:val="002060"/>
+                <w:sz w:val="24"/>
+                <w:szCs w:val="24"/>
+              </w:rPr>
+            </w:pPr>
+            <w:r>
+              <w:rPr>
+                <w:color w:val="002060"/>
+                <w:sz w:val="24"/>
+                <w:szCs w:val="24"/>
+              </w:rPr>
+              <w:t>Returns to main menu</w:t>
+            </w:r>
+          </w:p>
+        </w:tc>
+        <w:tc>
+          <w:tcPr>
+            <w:tcW w:w="1332" w:type="dxa"/>
+          </w:tcPr>
+          <w:p>
+            <w:pPr>
+              <w:rPr>
+                <w:color w:val="002060"/>
+                <w:sz w:val="24"/>
+                <w:szCs w:val="24"/>
+              </w:rPr>
+            </w:pPr>
+            <w:r>
+              <w:rPr>
+                <w:color w:val="002060"/>
+                <w:sz w:val="24"/>
+                <w:szCs w:val="24"/>
+              </w:rPr>
+              <w:t>Returns to main menu</w:t>
+            </w:r>
+          </w:p>
+        </w:tc>
+        <w:tc>
+          <w:tcPr>
+            <w:tcW w:w="1361" w:type="dxa"/>
+          </w:tcPr>
+          <w:p>
+            <w:pPr>
+              <w:rPr>
+                <w:color w:val="002060"/>
+                <w:sz w:val="24"/>
+                <w:szCs w:val="24"/>
+              </w:rPr>
+            </w:pPr>
+            <w:r>
+              <w:rPr>
+                <w:color w:val="002060"/>
+                <w:sz w:val="24"/>
+                <w:szCs w:val="24"/>
+              </w:rPr>
+              <w:t>Pass</w:t>
+            </w:r>
+          </w:p>
+        </w:tc>
+        <w:tc>
+          <w:tcPr>
+            <w:tcW w:w="1328" w:type="dxa"/>
+          </w:tcPr>
+          <w:p>
+            <w:pPr>
+              <w:rPr>
+                <w:b/>
+                <w:i/>
+                <w:sz w:val="24"/>
+                <w:szCs w:val="24"/>
+              </w:rPr>
+            </w:pPr>
+          </w:p>
+        </w:tc>
+      </w:tr>
+      <w:tr>
+        <w:tc>
+          <w:tcPr>
+            <w:tcW w:w="1319" w:type="dxa"/>
+          </w:tcPr>
+          <w:p>
+            <w:pPr>
+              <w:rPr>
+                <w:b/>
+                <w:i/>
+                <w:sz w:val="24"/>
+                <w:szCs w:val="24"/>
+              </w:rPr>
+            </w:pPr>
+            <w:r>
+              <w:rPr>
+                <w:b/>
+                <w:i/>
+                <w:sz w:val="24"/>
+                <w:szCs w:val="24"/>
+              </w:rPr>
+              <w:t>4</w:t>
+            </w:r>
+          </w:p>
+        </w:tc>
+        <w:tc>
+          <w:tcPr>
+            <w:tcW w:w="1332" w:type="dxa"/>
+          </w:tcPr>
+          <w:p>
+            <w:pPr>
+              <w:rPr>
+                <w:color w:val="002060"/>
+                <w:sz w:val="24"/>
+                <w:szCs w:val="24"/>
+              </w:rPr>
+            </w:pPr>
+            <w:r>
+              <w:rPr>
+                <w:color w:val="002060"/>
+                <w:sz w:val="24"/>
+                <w:szCs w:val="24"/>
+              </w:rPr>
+              <w:t>Add a string of not nine numbers for social security</w:t>
+            </w:r>
+          </w:p>
+        </w:tc>
+        <w:tc>
+          <w:tcPr>
+            <w:tcW w:w="1321" w:type="dxa"/>
+          </w:tcPr>
+          <w:p>
+            <w:pPr>
+              <w:rPr>
+                <w:color w:val="002060"/>
+                <w:sz w:val="24"/>
+                <w:szCs w:val="24"/>
+              </w:rPr>
+            </w:pPr>
+            <w:r>
+              <w:rPr>
+                <w:color w:val="002060"/>
+                <w:sz w:val="24"/>
+                <w:szCs w:val="24"/>
+              </w:rPr>
+              <w:t>Alert Box</w:t>
+            </w:r>
+          </w:p>
+        </w:tc>
+        <w:tc>
+          <w:tcPr>
+            <w:tcW w:w="1357" w:type="dxa"/>
+          </w:tcPr>
+          <w:p>
+            <w:pPr>
+              <w:rPr>
+                <w:color w:val="002060"/>
+                <w:sz w:val="24"/>
+                <w:szCs w:val="24"/>
+              </w:rPr>
+            </w:pPr>
+            <w:r>
+              <w:rPr>
+                <w:color w:val="002060"/>
+                <w:sz w:val="24"/>
+                <w:szCs w:val="24"/>
+              </w:rPr>
+              <w:t xml:space="preserve">Receive alert box </w:t>
+            </w:r>
+          </w:p>
+        </w:tc>
+        <w:tc>
+          <w:tcPr>
+            <w:tcW w:w="1332" w:type="dxa"/>
+          </w:tcPr>
+          <w:p>
+            <w:pPr>
+              <w:rPr>
+                <w:color w:val="002060"/>
+                <w:sz w:val="24"/>
+                <w:szCs w:val="24"/>
+              </w:rPr>
+            </w:pPr>
+            <w:r>
+              <w:rPr>
+                <w:color w:val="002060"/>
+                <w:sz w:val="24"/>
+                <w:szCs w:val="24"/>
+              </w:rPr>
+              <w:t>Receive alert box</w:t>
+            </w:r>
+          </w:p>
+        </w:tc>
+        <w:tc>
+          <w:tcPr>
+            <w:tcW w:w="1361" w:type="dxa"/>
+          </w:tcPr>
+          <w:p>
+            <w:pPr>
+              <w:rPr>
+                <w:color w:val="002060"/>
+                <w:sz w:val="24"/>
+                <w:szCs w:val="24"/>
+              </w:rPr>
+            </w:pPr>
+            <w:r>
+              <w:rPr>
+                <w:color w:val="002060"/>
+                <w:sz w:val="24"/>
+                <w:szCs w:val="24"/>
+              </w:rPr>
+              <w:t>Pass</w:t>
+            </w:r>
+          </w:p>
+        </w:tc>
+        <w:tc>
+          <w:tcPr>
+            <w:tcW w:w="1328" w:type="dxa"/>
+          </w:tcPr>
+          <w:p>
+            <w:pPr>
+              <w:rPr>
+                <w:sz w:val="24"/>
+                <w:szCs w:val="24"/>
+              </w:rPr>
+            </w:pPr>
+          </w:p>
+        </w:tc>
+      </w:tr>
+      <w:tr>
+        <w:tc>
+          <w:tcPr>
+            <w:tcW w:w="1319" w:type="dxa"/>
+          </w:tcPr>
+          <w:p>
+            <w:pPr>
+              <w:rPr>
+                <w:b/>
+                <w:i/>
+                <w:sz w:val="24"/>
+                <w:szCs w:val="24"/>
+              </w:rPr>
+            </w:pPr>
+            <w:r>
+              <w:rPr>
+                <w:b/>
+                <w:i/>
+                <w:sz w:val="24"/>
+                <w:szCs w:val="24"/>
+              </w:rPr>
+              <w:t>5</w:t>
+            </w:r>
+          </w:p>
+        </w:tc>
+        <w:tc>
+          <w:tcPr>
+            <w:tcW w:w="1332" w:type="dxa"/>
+          </w:tcPr>
+          <w:p>
+            <w:pPr>
+              <w:rPr>
+                <w:color w:val="002060"/>
+                <w:sz w:val="24"/>
+                <w:szCs w:val="24"/>
+              </w:rPr>
+            </w:pPr>
+            <w:r>
+              <w:rPr>
+                <w:color w:val="002060"/>
+                <w:sz w:val="24"/>
+                <w:szCs w:val="24"/>
+              </w:rPr>
+              <w:t>Add fields except phone number and address</w:t>
+            </w:r>
+          </w:p>
+        </w:tc>
+        <w:tc>
+          <w:tcPr>
+            <w:tcW w:w="1321" w:type="dxa"/>
+          </w:tcPr>
+          <w:p>
+            <w:pPr>
+              <w:rPr>
+                <w:color w:val="002060"/>
+                <w:sz w:val="24"/>
+                <w:szCs w:val="24"/>
+              </w:rPr>
+            </w:pPr>
+            <w:r>
+              <w:rPr>
+                <w:color w:val="002060"/>
+                <w:sz w:val="24"/>
+                <w:szCs w:val="24"/>
+              </w:rPr>
+              <w:t>Should accept data</w:t>
+            </w:r>
             <w:bookmarkStart w:id="0" w:name="_GoBack"/>
             <w:bookmarkEnd w:id="0"/>
-            <w:r>
-              <w:rPr>
-                <w:color w:val="002060"/>
-                <w:sz w:val="24"/>
-                <w:szCs w:val="24"/>
-              </w:rPr>
-              <w:t>Alert box</w:t>
-            </w:r>
-          </w:p>
-        </w:tc>
-        <w:tc>
-          <w:tcPr>
-            <w:tcW w:w="1357" w:type="dxa"/>
-          </w:tcPr>
-          <w:p>
-            <w:pPr>
-              <w:rPr>
-                <w:color w:val="002060"/>
-                <w:sz w:val="24"/>
-                <w:szCs w:val="24"/>
-              </w:rPr>
-            </w:pPr>
-            <w:r>
-              <w:rPr>
-                <w:color w:val="002060"/>
-                <w:sz w:val="24"/>
-                <w:szCs w:val="24"/>
-              </w:rPr>
-              <w:t>Job Already Exists</w:t>
-            </w:r>
-          </w:p>
-        </w:tc>
-        <w:tc>
-          <w:tcPr>
-            <w:tcW w:w="1332" w:type="dxa"/>
-          </w:tcPr>
-          <w:p>
-            <w:pPr>
-              <w:rPr>
-                <w:color w:val="002060"/>
-                <w:sz w:val="24"/>
-                <w:szCs w:val="24"/>
-              </w:rPr>
-            </w:pPr>
-            <w:r>
-              <w:rPr>
-                <w:color w:val="002060"/>
-                <w:sz w:val="24"/>
-                <w:szCs w:val="24"/>
-              </w:rPr>
-              <w:t>Job Already Exists</w:t>
-            </w:r>
-          </w:p>
-        </w:tc>
-        <w:tc>
-          <w:tcPr>
-            <w:tcW w:w="1361" w:type="dxa"/>
-          </w:tcPr>
-          <w:p>
-            <w:pPr>
-              <w:rPr>
-                <w:color w:val="002060"/>
-                <w:sz w:val="24"/>
-                <w:szCs w:val="24"/>
-              </w:rPr>
-            </w:pPr>
-            <w:r>
-              <w:rPr>
-                <w:color w:val="002060"/>
-                <w:sz w:val="24"/>
-                <w:szCs w:val="24"/>
-              </w:rPr>
-              <w:t>Pass</w:t>
-            </w:r>
-          </w:p>
-        </w:tc>
-        <w:tc>
-          <w:tcPr>
-            <w:tcW w:w="1328" w:type="dxa"/>
-          </w:tcPr>
-          <w:p>
-            <w:pPr>
-              <w:rPr>
-                <w:b/>
-                <w:i/>
-                <w:sz w:val="24"/>
-                <w:szCs w:val="24"/>
-              </w:rPr>
-            </w:pPr>
-          </w:p>
-        </w:tc>
-      </w:tr>
-      <w:tr>
-        <w:tc>
-          <w:tcPr>
-            <w:tcW w:w="1319" w:type="dxa"/>
-          </w:tcPr>
-          <w:p>
-            <w:pPr>
-              <w:rPr>
-                <w:b/>
-                <w:i/>
-                <w:sz w:val="24"/>
-                <w:szCs w:val="24"/>
-              </w:rPr>
-            </w:pPr>
-            <w:r>
-              <w:rPr>
-                <w:b/>
-                <w:i/>
-                <w:sz w:val="24"/>
-                <w:szCs w:val="24"/>
-              </w:rPr>
-              <w:t>2</w:t>
-            </w:r>
-          </w:p>
-        </w:tc>
-        <w:tc>
-          <w:tcPr>
-            <w:tcW w:w="1332" w:type="dxa"/>
-          </w:tcPr>
-          <w:p>
-            <w:pPr>
-              <w:rPr>
-                <w:color w:val="002060"/>
-                <w:sz w:val="24"/>
-                <w:szCs w:val="24"/>
-              </w:rPr>
-            </w:pPr>
-            <w:r>
-              <w:rPr>
-                <w:color w:val="002060"/>
-                <w:sz w:val="24"/>
-                <w:szCs w:val="24"/>
-              </w:rPr>
-              <w:t>Submit when fields are empty</w:t>
-            </w:r>
-          </w:p>
-        </w:tc>
-        <w:tc>
-          <w:tcPr>
-            <w:tcW w:w="1321" w:type="dxa"/>
-          </w:tcPr>
-          <w:p>
-            <w:pPr>
-              <w:rPr>
-                <w:color w:val="002060"/>
-                <w:sz w:val="24"/>
-                <w:szCs w:val="24"/>
-              </w:rPr>
-            </w:pPr>
-            <w:r>
-              <w:rPr>
-                <w:color w:val="002060"/>
-                <w:sz w:val="24"/>
-                <w:szCs w:val="24"/>
-              </w:rPr>
-              <w:t>Button Response</w:t>
-            </w:r>
-          </w:p>
-        </w:tc>
-        <w:tc>
-          <w:tcPr>
-            <w:tcW w:w="1357" w:type="dxa"/>
-          </w:tcPr>
-          <w:p>
-            <w:pPr>
-              <w:rPr>
-                <w:color w:val="002060"/>
-                <w:sz w:val="24"/>
-                <w:szCs w:val="24"/>
-              </w:rPr>
-            </w:pPr>
-            <w:r>
-              <w:rPr>
-                <w:color w:val="002060"/>
-                <w:sz w:val="24"/>
-                <w:szCs w:val="24"/>
-              </w:rPr>
-              <w:t>Alert that fields are empty</w:t>
-            </w:r>
-          </w:p>
-        </w:tc>
-        <w:tc>
-          <w:tcPr>
-            <w:tcW w:w="1332" w:type="dxa"/>
-          </w:tcPr>
-          <w:p>
-            <w:pPr>
-              <w:rPr>
-                <w:b/>
-                <w:i/>
-                <w:color w:val="002060"/>
-                <w:sz w:val="24"/>
-                <w:szCs w:val="24"/>
-              </w:rPr>
-            </w:pPr>
-            <w:r>
-              <w:rPr>
-                <w:color w:val="002060"/>
-                <w:sz w:val="24"/>
-                <w:szCs w:val="24"/>
-              </w:rPr>
-              <w:t>Alert that fields are empty</w:t>
-            </w:r>
-          </w:p>
-        </w:tc>
-        <w:tc>
-          <w:tcPr>
-            <w:tcW w:w="1361" w:type="dxa"/>
-          </w:tcPr>
-          <w:p>
-            <w:pPr>
-              <w:rPr>
-                <w:color w:val="002060"/>
-                <w:sz w:val="24"/>
-                <w:szCs w:val="24"/>
-              </w:rPr>
-            </w:pPr>
-            <w:r>
-              <w:rPr>
-                <w:color w:val="002060"/>
-                <w:sz w:val="24"/>
-                <w:szCs w:val="24"/>
-              </w:rPr>
-              <w:t>Pass</w:t>
-            </w:r>
-          </w:p>
-        </w:tc>
-        <w:tc>
-          <w:tcPr>
-            <w:tcW w:w="1328" w:type="dxa"/>
-          </w:tcPr>
-          <w:p>
-            <w:pPr>
-              <w:rPr>
-                <w:b/>
-                <w:i/>
-                <w:sz w:val="24"/>
-                <w:szCs w:val="24"/>
-              </w:rPr>
-            </w:pPr>
-          </w:p>
-        </w:tc>
-      </w:tr>
-      <w:tr>
-        <w:tc>
-          <w:tcPr>
-            <w:tcW w:w="1319" w:type="dxa"/>
-          </w:tcPr>
-          <w:p>
-            <w:pPr>
-              <w:rPr>
-                <w:b/>
-                <w:i/>
-                <w:sz w:val="24"/>
-                <w:szCs w:val="24"/>
-              </w:rPr>
-            </w:pPr>
-            <w:r>
-              <w:rPr>
-                <w:b/>
-                <w:i/>
-                <w:sz w:val="24"/>
-                <w:szCs w:val="24"/>
-              </w:rPr>
-              <w:t>3</w:t>
-            </w:r>
-          </w:p>
-        </w:tc>
-        <w:tc>
-          <w:tcPr>
-            <w:tcW w:w="1332" w:type="dxa"/>
-          </w:tcPr>
-          <w:p>
-            <w:pPr>
-              <w:rPr>
-                <w:color w:val="002060"/>
-                <w:sz w:val="24"/>
-                <w:szCs w:val="24"/>
-              </w:rPr>
-            </w:pPr>
-            <w:r>
-              <w:rPr>
-                <w:color w:val="002060"/>
-                <w:sz w:val="24"/>
-                <w:szCs w:val="24"/>
-              </w:rPr>
-              <w:t>Click return to main menu button</w:t>
-            </w:r>
-          </w:p>
-        </w:tc>
-        <w:tc>
-          <w:tcPr>
-            <w:tcW w:w="1321" w:type="dxa"/>
-          </w:tcPr>
-          <w:p>
-            <w:pPr>
-              <w:rPr>
-                <w:color w:val="002060"/>
-                <w:sz w:val="24"/>
-                <w:szCs w:val="24"/>
-              </w:rPr>
-            </w:pPr>
-            <w:r>
-              <w:rPr>
-                <w:color w:val="002060"/>
-                <w:sz w:val="24"/>
-                <w:szCs w:val="24"/>
-              </w:rPr>
-              <w:t>Button Response</w:t>
-            </w:r>
-          </w:p>
-        </w:tc>
-        <w:tc>
-          <w:tcPr>
-            <w:tcW w:w="1357" w:type="dxa"/>
-          </w:tcPr>
-          <w:p>
-            <w:pPr>
-              <w:rPr>
-                <w:color w:val="002060"/>
-                <w:sz w:val="24"/>
-                <w:szCs w:val="24"/>
-              </w:rPr>
-            </w:pPr>
-            <w:r>
-              <w:rPr>
-                <w:color w:val="002060"/>
-                <w:sz w:val="24"/>
-                <w:szCs w:val="24"/>
-              </w:rPr>
-              <w:t>Returns to main menu</w:t>
-            </w:r>
-          </w:p>
-        </w:tc>
-        <w:tc>
-          <w:tcPr>
-            <w:tcW w:w="1332" w:type="dxa"/>
-          </w:tcPr>
-          <w:p>
-            <w:pPr>
-              <w:rPr>
-                <w:color w:val="002060"/>
-                <w:sz w:val="24"/>
-                <w:szCs w:val="24"/>
-              </w:rPr>
-            </w:pPr>
-            <w:r>
-              <w:rPr>
-                <w:color w:val="002060"/>
-                <w:sz w:val="24"/>
-                <w:szCs w:val="24"/>
-              </w:rPr>
-              <w:t>Returns to main menu</w:t>
-            </w:r>
-          </w:p>
-        </w:tc>
-        <w:tc>
-          <w:tcPr>
-            <w:tcW w:w="1361" w:type="dxa"/>
-          </w:tcPr>
-          <w:p>
-            <w:pPr>
-              <w:rPr>
-                <w:color w:val="002060"/>
-                <w:sz w:val="24"/>
-                <w:szCs w:val="24"/>
-              </w:rPr>
-            </w:pPr>
-            <w:r>
-              <w:rPr>
-                <w:color w:val="002060"/>
-                <w:sz w:val="24"/>
-                <w:szCs w:val="24"/>
-              </w:rPr>
-              <w:t>Pass</w:t>
-            </w:r>
-          </w:p>
-        </w:tc>
-        <w:tc>
-          <w:tcPr>
-            <w:tcW w:w="1328" w:type="dxa"/>
-          </w:tcPr>
-          <w:p>
-            <w:pPr>
-              <w:rPr>
-                <w:b/>
-                <w:i/>
-                <w:sz w:val="24"/>
-                <w:szCs w:val="24"/>
-              </w:rPr>
-            </w:pPr>
-          </w:p>
-        </w:tc>
-      </w:tr>
-      <w:tr>
-        <w:tc>
-          <w:tcPr>
-            <w:tcW w:w="1319" w:type="dxa"/>
-          </w:tcPr>
-          <w:p>
-            <w:pPr>
-              <w:rPr>
-                <w:b/>
-                <w:i/>
-                <w:sz w:val="24"/>
-                <w:szCs w:val="24"/>
-              </w:rPr>
-            </w:pPr>
-            <w:r>
-              <w:rPr>
-                <w:b/>
-                <w:i/>
-                <w:sz w:val="24"/>
-                <w:szCs w:val="24"/>
-              </w:rPr>
-              <w:t>4</w:t>
-            </w:r>
-          </w:p>
-        </w:tc>
-        <w:tc>
-          <w:tcPr>
-            <w:tcW w:w="1332" w:type="dxa"/>
-          </w:tcPr>
-          <w:p>
-            <w:pPr>
-              <w:rPr>
-                <w:color w:val="002060"/>
-                <w:sz w:val="24"/>
-                <w:szCs w:val="24"/>
-              </w:rPr>
-            </w:pPr>
-            <w:r>
-              <w:rPr>
-                <w:color w:val="002060"/>
-                <w:sz w:val="24"/>
-                <w:szCs w:val="24"/>
-              </w:rPr>
-              <w:t>Add a string of not nine numbers for social security</w:t>
-            </w:r>
-          </w:p>
-        </w:tc>
-        <w:tc>
-          <w:tcPr>
-            <w:tcW w:w="1321" w:type="dxa"/>
-          </w:tcPr>
-          <w:p>
-            <w:pPr>
-              <w:rPr>
-                <w:color w:val="002060"/>
-                <w:sz w:val="24"/>
-                <w:szCs w:val="24"/>
-              </w:rPr>
-            </w:pPr>
-            <w:r>
-              <w:rPr>
-                <w:color w:val="002060"/>
-                <w:sz w:val="24"/>
-                <w:szCs w:val="24"/>
-              </w:rPr>
-              <w:t>Number: 1234</w:t>
-            </w:r>
-          </w:p>
-        </w:tc>
-        <w:tc>
-          <w:tcPr>
-            <w:tcW w:w="1357" w:type="dxa"/>
-          </w:tcPr>
-          <w:p>
-            <w:pPr>
-              <w:rPr>
-                <w:color w:val="002060"/>
-                <w:sz w:val="24"/>
-                <w:szCs w:val="24"/>
-              </w:rPr>
-            </w:pPr>
-            <w:r>
-              <w:rPr>
-                <w:color w:val="002060"/>
-                <w:sz w:val="24"/>
-                <w:szCs w:val="24"/>
-              </w:rPr>
-              <w:t xml:space="preserve">Receive alert box </w:t>
-            </w:r>
-          </w:p>
-        </w:tc>
-        <w:tc>
-          <w:tcPr>
-            <w:tcW w:w="1332" w:type="dxa"/>
-          </w:tcPr>
-          <w:p>
-            <w:pPr>
-              <w:rPr>
-                <w:color w:val="002060"/>
-                <w:sz w:val="24"/>
-                <w:szCs w:val="24"/>
-              </w:rPr>
-            </w:pPr>
-            <w:r>
-              <w:rPr>
-                <w:color w:val="002060"/>
-                <w:sz w:val="24"/>
-                <w:szCs w:val="24"/>
-              </w:rPr>
-              <w:t>Receive alert box</w:t>
-            </w:r>
-          </w:p>
-        </w:tc>
-        <w:tc>
-          <w:tcPr>
-            <w:tcW w:w="1361" w:type="dxa"/>
-          </w:tcPr>
-          <w:p>
-            <w:pPr>
-              <w:rPr>
-                <w:color w:val="002060"/>
-                <w:sz w:val="24"/>
-                <w:szCs w:val="24"/>
-              </w:rPr>
-            </w:pPr>
-            <w:r>
-              <w:rPr>
-                <w:color w:val="002060"/>
-                <w:sz w:val="24"/>
-                <w:szCs w:val="24"/>
-              </w:rPr>
-              <w:t>Pass</w:t>
-            </w:r>
-          </w:p>
-        </w:tc>
-        <w:tc>
-          <w:tcPr>
-            <w:tcW w:w="1328" w:type="dxa"/>
-          </w:tcPr>
-          <w:p>
-            <w:pPr>
-              <w:rPr>
-                <w:sz w:val="24"/>
-                <w:szCs w:val="24"/>
-              </w:rPr>
-            </w:pPr>
-          </w:p>
-        </w:tc>
-      </w:tr>
-      <w:tr>
-        <w:tc>
-          <w:tcPr>
-            <w:tcW w:w="1319" w:type="dxa"/>
-          </w:tcPr>
-          <w:p>
-            <w:pPr>
-              <w:rPr>
-                <w:b/>
-                <w:i/>
-                <w:sz w:val="24"/>
-                <w:szCs w:val="24"/>
-              </w:rPr>
-            </w:pPr>
-            <w:r>
-              <w:rPr>
-                <w:b/>
-                <w:i/>
-                <w:sz w:val="24"/>
-                <w:szCs w:val="24"/>
-              </w:rPr>
-              <w:t>5</w:t>
-            </w:r>
-          </w:p>
-        </w:tc>
-        <w:tc>
-          <w:tcPr>
-            <w:tcW w:w="1332" w:type="dxa"/>
-          </w:tcPr>
-          <w:p>
-            <w:pPr>
-              <w:rPr>
-                <w:color w:val="002060"/>
-                <w:sz w:val="24"/>
-                <w:szCs w:val="24"/>
-              </w:rPr>
-            </w:pPr>
-            <w:r>
-              <w:rPr>
-                <w:color w:val="002060"/>
-                <w:sz w:val="24"/>
-                <w:szCs w:val="24"/>
-              </w:rPr>
-              <w:t>Add fields except phone number and address</w:t>
-            </w:r>
-          </w:p>
-        </w:tc>
-        <w:tc>
-          <w:tcPr>
-            <w:tcW w:w="1321" w:type="dxa"/>
-          </w:tcPr>
-          <w:p>
-            <w:pPr>
-              <w:rPr>
-                <w:color w:val="002060"/>
-                <w:sz w:val="24"/>
-                <w:szCs w:val="24"/>
-              </w:rPr>
-            </w:pPr>
-            <w:r>
-              <w:rPr>
-                <w:color w:val="002060"/>
-                <w:sz w:val="24"/>
-                <w:szCs w:val="24"/>
-              </w:rPr>
-              <w:t>Should accept data</w:t>
-            </w:r>
           </w:p>
         </w:tc>
         <w:tc>

--- a/Test Case GUI.docx
+++ b/Test Case GUI.docx
@@ -1213,8 +1213,6 @@
               </w:rPr>
               <w:t>Should accept data</w:t>
             </w:r>
-            <w:bookmarkStart w:id="0" w:name="_GoBack"/>
-            <w:bookmarkEnd w:id="0"/>
           </w:p>
         </w:tc>
         <w:tc>
@@ -1368,8 +1366,10 @@
                 <w:sz w:val="24"/>
                 <w:szCs w:val="24"/>
               </w:rPr>
-              <w:t>Job: Delivery Man</w:t>
-            </w:r>
+              <w:t>Button response</w:t>
+            </w:r>
+            <w:bookmarkStart w:id="0" w:name="_GoBack"/>
+            <w:bookmarkEnd w:id="0"/>
           </w:p>
         </w:tc>
         <w:tc>

--- a/Test Case GUI.docx
+++ b/Test Case GUI.docx
@@ -1,6 +1,6 @@
 
 <file path=word/document.xml><?xml version="1.0" encoding="utf-8"?>
-<w:document xmlns:wpc="http://schemas.microsoft.com/office/word/2010/wordprocessingCanvas" xmlns:cx="http://schemas.microsoft.com/office/drawing/2014/chartex" xmlns:cx1="http://schemas.microsoft.com/office/drawing/2015/9/8/chartex" xmlns:cx2="http://schemas.microsoft.com/office/drawing/2015/10/21/chartex" xmlns:cx3="http://schemas.microsoft.com/office/drawing/2016/5/9/chartex" xmlns:cx4="http://schemas.microsoft.com/office/drawing/2016/5/10/chartex" xmlns:cx5="http://schemas.microsoft.com/office/drawing/2016/5/11/chartex" xmlns:cx6="http://schemas.microsoft.com/office/drawing/2016/5/12/chartex" xmlns:cx7="http://schemas.microsoft.com/office/drawing/2016/5/13/chartex" xmlns:cx8="http://schemas.microsoft.com/office/drawing/2016/5/14/chartex" xmlns:mc="http://schemas.openxmlformats.org/markup-compatibility/2006" xmlns:aink="http://schemas.microsoft.com/office/drawing/2016/ink" xmlns:am3d="http://schemas.microsoft.com/office/drawing/2017/model3d" xmlns:o="urn:schemas-microsoft-com:office:office" xmlns:r="http://schemas.openxmlformats.org/officeDocument/2006/relationships" xmlns:m="http://schemas.openxmlformats.org/officeDocument/2006/math" xmlns:v="urn:schemas-microsoft-com:vml" xmlns:wp14="http://schemas.microsoft.com/office/word/2010/wordprocessingDrawing" xmlns:wp="http://schemas.openxmlformats.org/drawingml/2006/wordprocessingDrawing" xmlns:w10="urn:schemas-microsoft-com:office:word" xmlns:w="http://schemas.openxmlformats.org/wordprocessingml/2006/main" xmlns:w14="http://schemas.microsoft.com/office/word/2010/wordml" xmlns:w15="http://schemas.microsoft.com/office/word/2012/wordml" xmlns:w16se="http://schemas.microsoft.com/office/word/2015/wordml/symex" xmlns:wpg="http://schemas.microsoft.com/office/word/2010/wordprocessingGroup" xmlns:wpi="http://schemas.microsoft.com/office/word/2010/wordprocessingInk" xmlns:wne="http://schemas.microsoft.com/office/word/2006/wordml" xmlns:wps="http://schemas.microsoft.com/office/word/2010/wordprocessingShape" mc:Ignorable="w14 w15 w16se wp14">
+<w:document xmlns:wpc="http://schemas.microsoft.com/office/word/2010/wordprocessingCanvas" xmlns:mo="http://schemas.microsoft.com/office/mac/office/2008/main" xmlns:mc="http://schemas.openxmlformats.org/markup-compatibility/2006" xmlns:mv="urn:schemas-microsoft-com:mac:vml" xmlns:o="urn:schemas-microsoft-com:office:office" xmlns:r="http://schemas.openxmlformats.org/officeDocument/2006/relationships" xmlns:m="http://schemas.openxmlformats.org/officeDocument/2006/math" xmlns:v="urn:schemas-microsoft-com:vml" xmlns:wp14="http://schemas.microsoft.com/office/word/2010/wordprocessingDrawing" xmlns:wp="http://schemas.openxmlformats.org/drawingml/2006/wordprocessingDrawing" xmlns:w10="urn:schemas-microsoft-com:office:word" xmlns:w="http://schemas.openxmlformats.org/wordprocessingml/2006/main" xmlns:w14="http://schemas.microsoft.com/office/word/2010/wordml" xmlns:w15="http://schemas.microsoft.com/office/word/2012/wordml" xmlns:wpg="http://schemas.microsoft.com/office/word/2010/wordprocessingGroup" xmlns:wpi="http://schemas.microsoft.com/office/word/2010/wordprocessingInk" xmlns:wne="http://schemas.microsoft.com/office/word/2006/wordml" xmlns:wps="http://schemas.microsoft.com/office/word/2010/wordprocessingShape" mc:Ignorable="w14 w15 wp14">
   <w:body>
     <w:p>
       <w:pPr>
@@ -132,16 +132,24 @@
           <w:sz w:val="24"/>
           <w:szCs w:val="24"/>
         </w:rPr>
-        <w:t xml:space="preserve">Test Priority (Low/Medium/High): </w:t>
-      </w:r>
-      <w:r>
-        <w:rPr>
-          <w:b/>
-          <w:i/>
-          <w:sz w:val="24"/>
-          <w:szCs w:val="24"/>
-        </w:rPr>
-        <w:tab/>
+        <w:t>Te</w:t>
+      </w:r>
+      <w:r>
+        <w:rPr>
+          <w:b/>
+          <w:i/>
+          <w:sz w:val="24"/>
+          <w:szCs w:val="24"/>
+        </w:rPr>
+        <w:t xml:space="preserve">st Priority (Low/Medium/High): </w:t>
+      </w:r>
+      <w:r>
+        <w:rPr>
+          <w:color w:val="002060"/>
+          <w:sz w:val="28"/>
+          <w:szCs w:val="28"/>
+        </w:rPr>
+        <w:t>High</w:t>
       </w:r>
       <w:r>
         <w:rPr>
@@ -889,7 +897,23 @@
                 <w:sz w:val="24"/>
                 <w:szCs w:val="24"/>
               </w:rPr>
-              <w:t>Click return to main menu button</w:t>
+              <w:t xml:space="preserve">Click </w:t>
+            </w:r>
+            <w:r>
+              <w:rPr>
+                <w:color w:val="002060"/>
+                <w:sz w:val="24"/>
+                <w:szCs w:val="24"/>
+              </w:rPr>
+              <w:t xml:space="preserve">to submit or </w:t>
+            </w:r>
+            <w:r>
+              <w:rPr>
+                <w:color w:val="002060"/>
+                <w:sz w:val="24"/>
+                <w:szCs w:val="24"/>
+              </w:rPr>
+              <w:t>return to main menu button</w:t>
             </w:r>
           </w:p>
         </w:tc>
@@ -933,7 +957,23 @@
                 <w:sz w:val="24"/>
                 <w:szCs w:val="24"/>
               </w:rPr>
-              <w:t>Returns to main menu</w:t>
+              <w:t>Submits or r</w:t>
+            </w:r>
+            <w:r>
+              <w:rPr>
+                <w:color w:val="002060"/>
+                <w:sz w:val="24"/>
+                <w:szCs w:val="24"/>
+              </w:rPr>
+              <w:t>eturns to main menu</w:t>
+            </w:r>
+            <w:r>
+              <w:rPr>
+                <w:color w:val="002060"/>
+                <w:sz w:val="24"/>
+                <w:szCs w:val="24"/>
+              </w:rPr>
+              <w:t xml:space="preserve"> </w:t>
             </w:r>
           </w:p>
         </w:tc>
@@ -955,7 +995,15 @@
                 <w:sz w:val="24"/>
                 <w:szCs w:val="24"/>
               </w:rPr>
-              <w:t>Returns to main menu</w:t>
+              <w:t>Submits or r</w:t>
+            </w:r>
+            <w:r>
+              <w:rPr>
+                <w:color w:val="002060"/>
+                <w:sz w:val="24"/>
+                <w:szCs w:val="24"/>
+              </w:rPr>
+              <w:t>eturns to main menu</w:t>
             </w:r>
           </w:p>
         </w:tc>
@@ -1040,7 +1088,25 @@
                 <w:sz w:val="24"/>
                 <w:szCs w:val="24"/>
               </w:rPr>
-              <w:t>Add a string of not nine numbers for social security</w:t>
+              <w:t xml:space="preserve">Add </w:t>
+            </w:r>
+            <w:r>
+              <w:rPr>
+                <w:color w:val="002060"/>
+                <w:sz w:val="24"/>
+                <w:szCs w:val="24"/>
+              </w:rPr>
+              <w:t xml:space="preserve">not </w:t>
+            </w:r>
+            <w:bookmarkStart w:id="0" w:name="_GoBack"/>
+            <w:bookmarkEnd w:id="0"/>
+            <w:r>
+              <w:rPr>
+                <w:color w:val="002060"/>
+                <w:sz w:val="24"/>
+                <w:szCs w:val="24"/>
+              </w:rPr>
+              <w:t>nine numbers for social security</w:t>
             </w:r>
           </w:p>
         </w:tc>
@@ -1368,8 +1434,6 @@
               </w:rPr>
               <w:t>Button response</w:t>
             </w:r>
-            <w:bookmarkStart w:id="0" w:name="_GoBack"/>
-            <w:bookmarkEnd w:id="0"/>
           </w:p>
         </w:tc>
         <w:tc>
@@ -1554,7 +1618,7 @@
 </file>
 
 <file path=word/styles.xml><?xml version="1.0" encoding="utf-8"?>
-<w:styles xmlns:mc="http://schemas.openxmlformats.org/markup-compatibility/2006" xmlns:r="http://schemas.openxmlformats.org/officeDocument/2006/relationships" xmlns:w="http://schemas.openxmlformats.org/wordprocessingml/2006/main" xmlns:w14="http://schemas.microsoft.com/office/word/2010/wordml" xmlns:w15="http://schemas.microsoft.com/office/word/2012/wordml" xmlns:w16se="http://schemas.microsoft.com/office/word/2015/wordml/symex" mc:Ignorable="w14 w15 w16se">
+<w:styles xmlns:mc="http://schemas.openxmlformats.org/markup-compatibility/2006" xmlns:r="http://schemas.openxmlformats.org/officeDocument/2006/relationships" xmlns:w="http://schemas.openxmlformats.org/wordprocessingml/2006/main" xmlns:w14="http://schemas.microsoft.com/office/word/2010/wordml" xmlns:w15="http://schemas.microsoft.com/office/word/2012/wordml" mc:Ignorable="w14 w15">
   <w:docDefaults>
     <w:rPrDefault>
       <w:rPr>
@@ -1570,7 +1634,7 @@
       </w:pPr>
     </w:pPrDefault>
   </w:docDefaults>
-  <w:latentStyles w:defLockedState="0" w:defUIPriority="99" w:defSemiHidden="0" w:defUnhideWhenUsed="0" w:defQFormat="0" w:count="375">
+  <w:latentStyles w:defLockedState="0" w:defUIPriority="99" w:defSemiHidden="0" w:defUnhideWhenUsed="0" w:defQFormat="0" w:count="382">
     <w:lsdException w:name="Normal" w:uiPriority="0" w:qFormat="1"/>
     <w:lsdException w:name="heading 1" w:uiPriority="9" w:qFormat="1"/>
     <w:lsdException w:name="heading 2" w:semiHidden="1" w:uiPriority="9" w:unhideWhenUsed="1" w:qFormat="1"/>
@@ -1944,8 +2008,6 @@
     <w:lsdException w:name="List Table 7 Colorful Accent 6" w:uiPriority="52"/>
     <w:lsdException w:name="Mention" w:semiHidden="1" w:unhideWhenUsed="1"/>
     <w:lsdException w:name="Smart Hyperlink" w:semiHidden="1" w:unhideWhenUsed="1"/>
-    <w:lsdException w:name="Hashtag" w:semiHidden="1" w:unhideWhenUsed="1"/>
-    <w:lsdException w:name="Unresolved Mention" w:semiHidden="1" w:unhideWhenUsed="1"/>
   </w:latentStyles>
   <w:style w:type="paragraph" w:default="1" w:styleId="Normal">
     <w:name w:val="Normal"/>
@@ -1988,6 +2050,7 @@
       <w:spacing w:after="0" w:line="240" w:lineRule="auto"/>
     </w:pPr>
     <w:tblPr>
+      <w:tblInd w:w="0" w:type="dxa"/>
       <w:tblBorders>
         <w:top w:val="single" w:sz="4" w:space="0" w:color="auto"/>
         <w:left w:val="single" w:sz="4" w:space="0" w:color="auto"/>
@@ -1996,6 +2059,12 @@
         <w:insideH w:val="single" w:sz="4" w:space="0" w:color="auto"/>
         <w:insideV w:val="single" w:sz="4" w:space="0" w:color="auto"/>
       </w:tblBorders>
+      <w:tblCellMar>
+        <w:top w:w="0" w:type="dxa"/>
+        <w:left w:w="108" w:type="dxa"/>
+        <w:bottom w:w="0" w:type="dxa"/>
+        <w:right w:w="108" w:type="dxa"/>
+      </w:tblCellMar>
     </w:tblPr>
   </w:style>
 </w:styles>

--- a/Test Case GUI.docx
+++ b/Test Case GUI.docx
@@ -1,6 +1,6 @@
 
 <file path=word/document.xml><?xml version="1.0" encoding="utf-8"?>
-<w:document xmlns:wpc="http://schemas.microsoft.com/office/word/2010/wordprocessingCanvas" xmlns:mo="http://schemas.microsoft.com/office/mac/office/2008/main" xmlns:mc="http://schemas.openxmlformats.org/markup-compatibility/2006" xmlns:mv="urn:schemas-microsoft-com:mac:vml" xmlns:o="urn:schemas-microsoft-com:office:office" xmlns:r="http://schemas.openxmlformats.org/officeDocument/2006/relationships" xmlns:m="http://schemas.openxmlformats.org/officeDocument/2006/math" xmlns:v="urn:schemas-microsoft-com:vml" xmlns:wp14="http://schemas.microsoft.com/office/word/2010/wordprocessingDrawing" xmlns:wp="http://schemas.openxmlformats.org/drawingml/2006/wordprocessingDrawing" xmlns:w10="urn:schemas-microsoft-com:office:word" xmlns:w="http://schemas.openxmlformats.org/wordprocessingml/2006/main" xmlns:w14="http://schemas.microsoft.com/office/word/2010/wordml" xmlns:w15="http://schemas.microsoft.com/office/word/2012/wordml" xmlns:wpg="http://schemas.microsoft.com/office/word/2010/wordprocessingGroup" xmlns:wpi="http://schemas.microsoft.com/office/word/2010/wordprocessingInk" xmlns:wne="http://schemas.microsoft.com/office/word/2006/wordml" xmlns:wps="http://schemas.microsoft.com/office/word/2010/wordprocessingShape" mc:Ignorable="w14 w15 wp14">
+<w:document xmlns:wpc="http://schemas.microsoft.com/office/word/2010/wordprocessingCanvas" xmlns:cx="http://schemas.microsoft.com/office/drawing/2014/chartex" xmlns:cx1="http://schemas.microsoft.com/office/drawing/2015/9/8/chartex" xmlns:cx2="http://schemas.microsoft.com/office/drawing/2015/10/21/chartex" xmlns:cx3="http://schemas.microsoft.com/office/drawing/2016/5/9/chartex" xmlns:cx4="http://schemas.microsoft.com/office/drawing/2016/5/10/chartex" xmlns:cx5="http://schemas.microsoft.com/office/drawing/2016/5/11/chartex" xmlns:cx6="http://schemas.microsoft.com/office/drawing/2016/5/12/chartex" xmlns:cx7="http://schemas.microsoft.com/office/drawing/2016/5/13/chartex" xmlns:cx8="http://schemas.microsoft.com/office/drawing/2016/5/14/chartex" xmlns:mc="http://schemas.openxmlformats.org/markup-compatibility/2006" xmlns:aink="http://schemas.microsoft.com/office/drawing/2016/ink" xmlns:am3d="http://schemas.microsoft.com/office/drawing/2017/model3d" xmlns:o="urn:schemas-microsoft-com:office:office" xmlns:r="http://schemas.openxmlformats.org/officeDocument/2006/relationships" xmlns:m="http://schemas.openxmlformats.org/officeDocument/2006/math" xmlns:v="urn:schemas-microsoft-com:vml" xmlns:wp14="http://schemas.microsoft.com/office/word/2010/wordprocessingDrawing" xmlns:wp="http://schemas.openxmlformats.org/drawingml/2006/wordprocessingDrawing" xmlns:w10="urn:schemas-microsoft-com:office:word" xmlns:w="http://schemas.openxmlformats.org/wordprocessingml/2006/main" xmlns:w14="http://schemas.microsoft.com/office/word/2010/wordml" xmlns:w15="http://schemas.microsoft.com/office/word/2012/wordml" xmlns:w16se="http://schemas.microsoft.com/office/word/2015/wordml/symex" xmlns:wpg="http://schemas.microsoft.com/office/word/2010/wordprocessingGroup" xmlns:wpi="http://schemas.microsoft.com/office/word/2010/wordprocessingInk" xmlns:wne="http://schemas.microsoft.com/office/word/2006/wordml" xmlns:wps="http://schemas.microsoft.com/office/word/2010/wordprocessingShape" mc:Ignorable="w14 w15 w16se wp14">
   <w:body>
     <w:p>
       <w:pPr>
@@ -12,6 +12,15 @@
           <w:szCs w:val="48"/>
         </w:rPr>
       </w:pPr>
+      <w:r>
+        <w:rPr>
+          <w:b/>
+          <w:i/>
+          <w:sz w:val="48"/>
+          <w:szCs w:val="48"/>
+        </w:rPr>
+        <w:t xml:space="preserve">Event </w:t>
+      </w:r>
       <w:r>
         <w:rPr>
           <w:b/>
@@ -30,6 +39,7 @@
         <w:rPr>
           <w:b/>
           <w:i/>
+          <w:color w:val="002060"/>
           <w:sz w:val="24"/>
           <w:szCs w:val="24"/>
         </w:rPr>
@@ -38,6 +48,7 @@
         <w:rPr>
           <w:b/>
           <w:i/>
+          <w:color w:val="002060"/>
           <w:sz w:val="24"/>
           <w:szCs w:val="24"/>
         </w:rPr>
@@ -45,73 +56,25 @@
       </w:r>
       <w:r>
         <w:rPr>
-          <w:sz w:val="24"/>
-          <w:szCs w:val="24"/>
-        </w:rPr>
-        <w:t xml:space="preserve">: </w:t>
-      </w:r>
-      <w:r>
-        <w:rPr>
-          <w:color w:val="002060"/>
-          <w:sz w:val="28"/>
-          <w:szCs w:val="28"/>
-        </w:rPr>
-        <w:t xml:space="preserve">N/A                 </w:t>
-      </w:r>
-      <w:r>
-        <w:rPr>
-          <w:b/>
-          <w:i/>
-          <w:color w:val="002060"/>
-          <w:sz w:val="28"/>
-          <w:szCs w:val="28"/>
-        </w:rPr>
-        <w:t xml:space="preserve">                  </w:t>
-      </w:r>
-      <w:r>
-        <w:rPr>
-          <w:b/>
-          <w:i/>
-          <w:color w:val="002060"/>
-          <w:sz w:val="28"/>
-          <w:szCs w:val="28"/>
-        </w:rPr>
-        <w:t xml:space="preserve">               </w:t>
-      </w:r>
-      <w:r>
-        <w:rPr>
-          <w:b/>
-          <w:i/>
-          <w:color w:val="002060"/>
-          <w:sz w:val="28"/>
-          <w:szCs w:val="28"/>
-        </w:rPr>
-        <w:t xml:space="preserve"> </w:t>
-      </w:r>
-      <w:r>
-        <w:rPr>
-          <w:b/>
-          <w:i/>
-          <w:color w:val="002060"/>
-          <w:sz w:val="28"/>
-          <w:szCs w:val="28"/>
-        </w:rPr>
-        <w:t xml:space="preserve"> </w:t>
-      </w:r>
-      <w:r>
-        <w:rPr>
-          <w:b/>
-          <w:i/>
-          <w:sz w:val="24"/>
-          <w:szCs w:val="24"/>
-        </w:rPr>
-        <w:t xml:space="preserve">Test Designed by: </w:t>
-      </w:r>
-      <w:r>
-        <w:rPr>
-          <w:color w:val="002060"/>
-          <w:sz w:val="28"/>
-          <w:szCs w:val="28"/>
+          <w:color w:val="002060"/>
+          <w:sz w:val="24"/>
+          <w:szCs w:val="24"/>
+        </w:rPr>
+        <w:t xml:space="preserve">: N/A                 </w:t>
+      </w:r>
+      <w:r>
+        <w:rPr>
+          <w:b/>
+          <w:i/>
+          <w:color w:val="002060"/>
+          <w:sz w:val="24"/>
+          <w:szCs w:val="24"/>
+        </w:rPr>
+        <w:t xml:space="preserve">                                                   Test Designed by: </w:t>
+      </w:r>
+      <w:r>
+        <w:rPr>
+          <w:color w:val="002060"/>
         </w:rPr>
         <w:t>Christian Tan</w:t>
       </w:r>
@@ -121,6 +84,7 @@
         <w:rPr>
           <w:b/>
           <w:i/>
+          <w:color w:val="002060"/>
           <w:sz w:val="24"/>
           <w:szCs w:val="24"/>
         </w:rPr>
@@ -129,32 +93,17 @@
         <w:rPr>
           <w:b/>
           <w:i/>
-          <w:sz w:val="24"/>
-          <w:szCs w:val="24"/>
-        </w:rPr>
-        <w:t>Te</w:t>
-      </w:r>
-      <w:r>
-        <w:rPr>
-          <w:b/>
-          <w:i/>
-          <w:sz w:val="24"/>
-          <w:szCs w:val="24"/>
-        </w:rPr>
-        <w:t xml:space="preserve">st Priority (Low/Medium/High): </w:t>
-      </w:r>
-      <w:r>
-        <w:rPr>
-          <w:color w:val="002060"/>
-          <w:sz w:val="28"/>
-          <w:szCs w:val="28"/>
-        </w:rPr>
-        <w:t>High</w:t>
-      </w:r>
-      <w:r>
-        <w:rPr>
-          <w:b/>
-          <w:i/>
+          <w:color w:val="002060"/>
+          <w:sz w:val="24"/>
+          <w:szCs w:val="24"/>
+        </w:rPr>
+        <w:t xml:space="preserve">Test Priority (Low/Medium/High): </w:t>
+      </w:r>
+      <w:r>
+        <w:rPr>
+          <w:b/>
+          <w:i/>
+          <w:color w:val="002060"/>
           <w:sz w:val="24"/>
           <w:szCs w:val="24"/>
         </w:rPr>
@@ -164,6 +113,17 @@
         <w:rPr>
           <w:b/>
           <w:i/>
+          <w:color w:val="002060"/>
+          <w:sz w:val="24"/>
+          <w:szCs w:val="24"/>
+        </w:rPr>
+        <w:tab/>
+      </w:r>
+      <w:r>
+        <w:rPr>
+          <w:b/>
+          <w:i/>
+          <w:color w:val="002060"/>
           <w:sz w:val="24"/>
           <w:szCs w:val="24"/>
         </w:rPr>
@@ -173,8 +133,6 @@
       <w:r>
         <w:rPr>
           <w:color w:val="002060"/>
-          <w:sz w:val="28"/>
-          <w:szCs w:val="28"/>
         </w:rPr>
         <w:t>11/20/17</w:t>
       </w:r>
@@ -184,6 +142,7 @@
         <w:rPr>
           <w:b/>
           <w:i/>
+          <w:color w:val="002060"/>
           <w:sz w:val="24"/>
           <w:szCs w:val="24"/>
         </w:rPr>
@@ -192,6 +151,7 @@
         <w:rPr>
           <w:b/>
           <w:i/>
+          <w:color w:val="002060"/>
           <w:sz w:val="24"/>
           <w:szCs w:val="24"/>
         </w:rPr>
@@ -199,30 +159,17 @@
       </w:r>
       <w:r>
         <w:rPr>
-          <w:sz w:val="24"/>
-          <w:szCs w:val="24"/>
-        </w:rPr>
-        <w:t xml:space="preserve"> </w:t>
-      </w:r>
-      <w:r>
-        <w:rPr>
-          <w:color w:val="002060"/>
-          <w:sz w:val="28"/>
-          <w:szCs w:val="28"/>
-        </w:rPr>
-        <w:t xml:space="preserve">GUI                     </w:t>
-      </w:r>
-      <w:r>
-        <w:rPr>
-          <w:sz w:val="24"/>
-          <w:szCs w:val="24"/>
-        </w:rPr>
-        <w:t xml:space="preserve">                                 </w:t>
-      </w:r>
-      <w:r>
-        <w:rPr>
-          <w:b/>
-          <w:i/>
+          <w:color w:val="002060"/>
+          <w:sz w:val="24"/>
+          <w:szCs w:val="24"/>
+        </w:rPr>
+        <w:t xml:space="preserve"> GUI                                                      </w:t>
+      </w:r>
+      <w:r>
+        <w:rPr>
+          <w:b/>
+          <w:i/>
+          <w:color w:val="002060"/>
           <w:sz w:val="24"/>
           <w:szCs w:val="24"/>
         </w:rPr>
@@ -231,8 +178,6 @@
       <w:r>
         <w:rPr>
           <w:color w:val="002060"/>
-          <w:sz w:val="28"/>
-          <w:szCs w:val="28"/>
         </w:rPr>
         <w:t>Christian Tan</w:t>
       </w:r>
@@ -242,6 +187,7 @@
         <w:rPr>
           <w:b/>
           <w:i/>
+          <w:color w:val="002060"/>
           <w:sz w:val="24"/>
           <w:szCs w:val="24"/>
         </w:rPr>
@@ -250,6 +196,7 @@
         <w:rPr>
           <w:b/>
           <w:i/>
+          <w:color w:val="002060"/>
           <w:sz w:val="24"/>
           <w:szCs w:val="24"/>
         </w:rPr>
@@ -258,23 +205,14 @@
       <w:r>
         <w:rPr>
           <w:color w:val="002060"/>
-          <w:sz w:val="28"/>
-          <w:szCs w:val="28"/>
-        </w:rPr>
-        <w:t xml:space="preserve">Verify </w:t>
-      </w:r>
-      <w:r>
-        <w:rPr>
-          <w:color w:val="002060"/>
-          <w:sz w:val="28"/>
-          <w:szCs w:val="28"/>
-        </w:rPr>
-        <w:t xml:space="preserve">buttons and alerts work </w:t>
-      </w:r>
-      <w:r>
-        <w:rPr>
-          <w:b/>
-          <w:i/>
+        </w:rPr>
+        <w:t xml:space="preserve">Verify connection from IDE to database    </w:t>
+      </w:r>
+      <w:r>
+        <w:rPr>
+          <w:b/>
+          <w:i/>
+          <w:color w:val="002060"/>
           <w:sz w:val="24"/>
           <w:szCs w:val="24"/>
         </w:rPr>
@@ -283,8 +221,6 @@
       <w:r>
         <w:rPr>
           <w:color w:val="002060"/>
-          <w:sz w:val="28"/>
-          <w:szCs w:val="28"/>
         </w:rPr>
         <w:t>11/26/17</w:t>
       </w:r>
@@ -297,6 +233,7 @@
         <w:rPr>
           <w:b/>
           <w:i/>
+          <w:color w:val="002060"/>
           <w:sz w:val="24"/>
           <w:szCs w:val="24"/>
         </w:rPr>
@@ -305,6 +242,7 @@
         <w:rPr>
           <w:b/>
           <w:i/>
+          <w:color w:val="002060"/>
           <w:sz w:val="24"/>
           <w:szCs w:val="24"/>
         </w:rPr>
@@ -313,8 +251,6 @@
       <w:r>
         <w:rPr>
           <w:color w:val="002060"/>
-          <w:sz w:val="28"/>
-          <w:szCs w:val="28"/>
         </w:rPr>
         <w:t>Testing whether GUI buttons and fields work</w:t>
       </w:r>
@@ -324,6 +260,7 @@
         <w:rPr>
           <w:b/>
           <w:i/>
+          <w:color w:val="002060"/>
           <w:sz w:val="24"/>
           <w:szCs w:val="24"/>
         </w:rPr>
@@ -332,6 +269,7 @@
         <w:rPr>
           <w:b/>
           <w:i/>
+          <w:color w:val="002060"/>
           <w:sz w:val="24"/>
           <w:szCs w:val="24"/>
         </w:rPr>
@@ -340,8 +278,8 @@
       <w:r>
         <w:rPr>
           <w:color w:val="002060"/>
-          <w:sz w:val="28"/>
-          <w:szCs w:val="28"/>
+          <w:sz w:val="24"/>
+          <w:szCs w:val="24"/>
         </w:rPr>
         <w:t>Download MySQL server, workbench, router, j connector, and IDE</w:t>
       </w:r>
@@ -349,6 +287,7 @@
         <w:rPr>
           <w:b/>
           <w:i/>
+          <w:color w:val="002060"/>
           <w:sz w:val="24"/>
           <w:szCs w:val="24"/>
         </w:rPr>
@@ -380,14 +319,16 @@
               <w:rPr>
                 <w:b/>
                 <w:i/>
-                <w:sz w:val="24"/>
-                <w:szCs w:val="24"/>
-              </w:rPr>
-            </w:pPr>
-            <w:r>
-              <w:rPr>
-                <w:b/>
-                <w:i/>
+                <w:color w:val="002060"/>
+                <w:sz w:val="24"/>
+                <w:szCs w:val="24"/>
+              </w:rPr>
+            </w:pPr>
+            <w:r>
+              <w:rPr>
+                <w:b/>
+                <w:i/>
+                <w:color w:val="002060"/>
                 <w:sz w:val="24"/>
                 <w:szCs w:val="24"/>
               </w:rPr>
@@ -399,6 +340,7 @@
               <w:rPr>
                 <w:b/>
                 <w:i/>
+                <w:color w:val="002060"/>
                 <w:sz w:val="24"/>
                 <w:szCs w:val="24"/>
               </w:rPr>
@@ -414,14 +356,16 @@
               <w:rPr>
                 <w:b/>
                 <w:i/>
-                <w:sz w:val="24"/>
-                <w:szCs w:val="24"/>
-              </w:rPr>
-            </w:pPr>
-            <w:r>
-              <w:rPr>
-                <w:b/>
-                <w:i/>
+                <w:color w:val="002060"/>
+                <w:sz w:val="24"/>
+                <w:szCs w:val="24"/>
+              </w:rPr>
+            </w:pPr>
+            <w:r>
+              <w:rPr>
+                <w:b/>
+                <w:i/>
+                <w:color w:val="002060"/>
                 <w:sz w:val="24"/>
                 <w:szCs w:val="24"/>
               </w:rPr>
@@ -438,14 +382,16 @@
               <w:rPr>
                 <w:b/>
                 <w:i/>
-                <w:sz w:val="24"/>
-                <w:szCs w:val="24"/>
-              </w:rPr>
-            </w:pPr>
-            <w:r>
-              <w:rPr>
-                <w:b/>
-                <w:i/>
+                <w:color w:val="002060"/>
+                <w:sz w:val="24"/>
+                <w:szCs w:val="24"/>
+              </w:rPr>
+            </w:pPr>
+            <w:r>
+              <w:rPr>
+                <w:b/>
+                <w:i/>
+                <w:color w:val="002060"/>
                 <w:sz w:val="24"/>
                 <w:szCs w:val="24"/>
               </w:rPr>
@@ -462,14 +408,16 @@
               <w:rPr>
                 <w:b/>
                 <w:i/>
-                <w:sz w:val="24"/>
-                <w:szCs w:val="24"/>
-              </w:rPr>
-            </w:pPr>
-            <w:r>
-              <w:rPr>
-                <w:b/>
-                <w:i/>
+                <w:color w:val="002060"/>
+                <w:sz w:val="24"/>
+                <w:szCs w:val="24"/>
+              </w:rPr>
+            </w:pPr>
+            <w:r>
+              <w:rPr>
+                <w:b/>
+                <w:i/>
+                <w:color w:val="002060"/>
                 <w:sz w:val="24"/>
                 <w:szCs w:val="24"/>
               </w:rPr>
@@ -486,14 +434,16 @@
               <w:rPr>
                 <w:b/>
                 <w:i/>
-                <w:sz w:val="24"/>
-                <w:szCs w:val="24"/>
-              </w:rPr>
-            </w:pPr>
-            <w:r>
-              <w:rPr>
-                <w:b/>
-                <w:i/>
+                <w:color w:val="002060"/>
+                <w:sz w:val="24"/>
+                <w:szCs w:val="24"/>
+              </w:rPr>
+            </w:pPr>
+            <w:r>
+              <w:rPr>
+                <w:b/>
+                <w:i/>
+                <w:color w:val="002060"/>
                 <w:sz w:val="24"/>
                 <w:szCs w:val="24"/>
               </w:rPr>
@@ -510,14 +460,16 @@
               <w:rPr>
                 <w:b/>
                 <w:i/>
-                <w:sz w:val="24"/>
-                <w:szCs w:val="24"/>
-              </w:rPr>
-            </w:pPr>
-            <w:r>
-              <w:rPr>
-                <w:b/>
-                <w:i/>
+                <w:color w:val="002060"/>
+                <w:sz w:val="24"/>
+                <w:szCs w:val="24"/>
+              </w:rPr>
+            </w:pPr>
+            <w:r>
+              <w:rPr>
+                <w:b/>
+                <w:i/>
+                <w:color w:val="002060"/>
                 <w:sz w:val="24"/>
                 <w:szCs w:val="24"/>
               </w:rPr>
@@ -534,14 +486,16 @@
               <w:rPr>
                 <w:b/>
                 <w:i/>
-                <w:sz w:val="24"/>
-                <w:szCs w:val="24"/>
-              </w:rPr>
-            </w:pPr>
-            <w:r>
-              <w:rPr>
-                <w:b/>
-                <w:i/>
+                <w:color w:val="002060"/>
+                <w:sz w:val="24"/>
+                <w:szCs w:val="24"/>
+              </w:rPr>
+            </w:pPr>
+            <w:r>
+              <w:rPr>
+                <w:b/>
+                <w:i/>
+                <w:color w:val="002060"/>
                 <w:sz w:val="24"/>
                 <w:szCs w:val="24"/>
               </w:rPr>
@@ -560,14 +514,16 @@
               <w:rPr>
                 <w:b/>
                 <w:i/>
-                <w:sz w:val="24"/>
-                <w:szCs w:val="24"/>
-              </w:rPr>
-            </w:pPr>
-            <w:r>
-              <w:rPr>
-                <w:b/>
-                <w:i/>
+                <w:color w:val="002060"/>
+                <w:sz w:val="24"/>
+                <w:szCs w:val="24"/>
+              </w:rPr>
+            </w:pPr>
+            <w:r>
+              <w:rPr>
+                <w:b/>
+                <w:i/>
+                <w:color w:val="002060"/>
                 <w:sz w:val="24"/>
                 <w:szCs w:val="24"/>
               </w:rPr>
@@ -583,17 +539,25 @@
             <w:pPr>
               <w:rPr>
                 <w:color w:val="002060"/>
-                <w:sz w:val="24"/>
-                <w:szCs w:val="24"/>
-              </w:rPr>
-            </w:pPr>
-            <w:r>
-              <w:rPr>
-                <w:color w:val="002060"/>
-                <w:sz w:val="24"/>
-                <w:szCs w:val="24"/>
-              </w:rPr>
-              <w:t xml:space="preserve">Type job that already exists </w:t>
+              </w:rPr>
+            </w:pPr>
+            <w:r>
+              <w:rPr>
+                <w:color w:val="002060"/>
+              </w:rPr>
+              <w:t>Submit job</w:t>
+            </w:r>
+            <w:r>
+              <w:rPr>
+                <w:color w:val="002060"/>
+              </w:rPr>
+              <w:t xml:space="preserve"> in field </w:t>
+            </w:r>
+            <w:r>
+              <w:rPr>
+                <w:color w:val="002060"/>
+              </w:rPr>
+              <w:t>that already exists</w:t>
             </w:r>
           </w:p>
         </w:tc>
@@ -605,15 +569,11 @@
             <w:pPr>
               <w:rPr>
                 <w:color w:val="002060"/>
-                <w:sz w:val="24"/>
-                <w:szCs w:val="24"/>
-              </w:rPr>
-            </w:pPr>
-            <w:r>
-              <w:rPr>
-                <w:color w:val="002060"/>
-                <w:sz w:val="24"/>
-                <w:szCs w:val="24"/>
+              </w:rPr>
+            </w:pPr>
+            <w:r>
+              <w:rPr>
+                <w:color w:val="002060"/>
               </w:rPr>
               <w:t>Alert box</w:t>
             </w:r>
@@ -627,15 +587,11 @@
             <w:pPr>
               <w:rPr>
                 <w:color w:val="002060"/>
-                <w:sz w:val="24"/>
-                <w:szCs w:val="24"/>
-              </w:rPr>
-            </w:pPr>
-            <w:r>
-              <w:rPr>
-                <w:color w:val="002060"/>
-                <w:sz w:val="24"/>
-                <w:szCs w:val="24"/>
+              </w:rPr>
+            </w:pPr>
+            <w:r>
+              <w:rPr>
+                <w:color w:val="002060"/>
               </w:rPr>
               <w:t>Job Already Exists</w:t>
             </w:r>
@@ -649,15 +605,11 @@
             <w:pPr>
               <w:rPr>
                 <w:color w:val="002060"/>
-                <w:sz w:val="24"/>
-                <w:szCs w:val="24"/>
-              </w:rPr>
-            </w:pPr>
-            <w:r>
-              <w:rPr>
-                <w:color w:val="002060"/>
-                <w:sz w:val="24"/>
-                <w:szCs w:val="24"/>
+              </w:rPr>
+            </w:pPr>
+            <w:r>
+              <w:rPr>
+                <w:color w:val="002060"/>
               </w:rPr>
               <w:t>Job Already Exists</w:t>
             </w:r>
@@ -671,15 +623,11 @@
             <w:pPr>
               <w:rPr>
                 <w:color w:val="002060"/>
-                <w:sz w:val="24"/>
-                <w:szCs w:val="24"/>
-              </w:rPr>
-            </w:pPr>
-            <w:r>
-              <w:rPr>
-                <w:color w:val="002060"/>
-                <w:sz w:val="24"/>
-                <w:szCs w:val="24"/>
+              </w:rPr>
+            </w:pPr>
+            <w:r>
+              <w:rPr>
+                <w:color w:val="002060"/>
               </w:rPr>
               <w:t>Pass</w:t>
             </w:r>
@@ -711,14 +659,16 @@
               <w:rPr>
                 <w:b/>
                 <w:i/>
-                <w:sz w:val="24"/>
-                <w:szCs w:val="24"/>
-              </w:rPr>
-            </w:pPr>
-            <w:r>
-              <w:rPr>
-                <w:b/>
-                <w:i/>
+                <w:color w:val="002060"/>
+                <w:sz w:val="24"/>
+                <w:szCs w:val="24"/>
+              </w:rPr>
+            </w:pPr>
+            <w:r>
+              <w:rPr>
+                <w:b/>
+                <w:i/>
+                <w:color w:val="002060"/>
                 <w:sz w:val="24"/>
                 <w:szCs w:val="24"/>
               </w:rPr>
@@ -734,15 +684,11 @@
             <w:pPr>
               <w:rPr>
                 <w:color w:val="002060"/>
-                <w:sz w:val="24"/>
-                <w:szCs w:val="24"/>
-              </w:rPr>
-            </w:pPr>
-            <w:r>
-              <w:rPr>
-                <w:color w:val="002060"/>
-                <w:sz w:val="24"/>
-                <w:szCs w:val="24"/>
+              </w:rPr>
+            </w:pPr>
+            <w:r>
+              <w:rPr>
+                <w:color w:val="002060"/>
               </w:rPr>
               <w:t>Submit when fields are empty</w:t>
             </w:r>
@@ -756,15 +702,11 @@
             <w:pPr>
               <w:rPr>
                 <w:color w:val="002060"/>
-                <w:sz w:val="24"/>
-                <w:szCs w:val="24"/>
-              </w:rPr>
-            </w:pPr>
-            <w:r>
-              <w:rPr>
-                <w:color w:val="002060"/>
-                <w:sz w:val="24"/>
-                <w:szCs w:val="24"/>
+              </w:rPr>
+            </w:pPr>
+            <w:r>
+              <w:rPr>
+                <w:color w:val="002060"/>
               </w:rPr>
               <w:t>Alert Box</w:t>
             </w:r>
@@ -778,15 +720,11 @@
             <w:pPr>
               <w:rPr>
                 <w:color w:val="002060"/>
-                <w:sz w:val="24"/>
-                <w:szCs w:val="24"/>
-              </w:rPr>
-            </w:pPr>
-            <w:r>
-              <w:rPr>
-                <w:color w:val="002060"/>
-                <w:sz w:val="24"/>
-                <w:szCs w:val="24"/>
+              </w:rPr>
+            </w:pPr>
+            <w:r>
+              <w:rPr>
+                <w:color w:val="002060"/>
               </w:rPr>
               <w:t>Alert that fields are empty</w:t>
             </w:r>
@@ -864,14 +802,16 @@
               <w:rPr>
                 <w:b/>
                 <w:i/>
-                <w:sz w:val="24"/>
-                <w:szCs w:val="24"/>
-              </w:rPr>
-            </w:pPr>
-            <w:r>
-              <w:rPr>
-                <w:b/>
-                <w:i/>
+                <w:color w:val="002060"/>
+                <w:sz w:val="24"/>
+                <w:szCs w:val="24"/>
+              </w:rPr>
+            </w:pPr>
+            <w:r>
+              <w:rPr>
+                <w:b/>
+                <w:i/>
+                <w:color w:val="002060"/>
                 <w:sz w:val="24"/>
                 <w:szCs w:val="24"/>
               </w:rPr>
@@ -887,31 +827,23 @@
             <w:pPr>
               <w:rPr>
                 <w:color w:val="002060"/>
-                <w:sz w:val="24"/>
-                <w:szCs w:val="24"/>
-              </w:rPr>
-            </w:pPr>
-            <w:r>
-              <w:rPr>
-                <w:color w:val="002060"/>
-                <w:sz w:val="24"/>
-                <w:szCs w:val="24"/>
+              </w:rPr>
+            </w:pPr>
+            <w:r>
+              <w:rPr>
+                <w:color w:val="002060"/>
               </w:rPr>
               <w:t xml:space="preserve">Click </w:t>
             </w:r>
             <w:r>
               <w:rPr>
                 <w:color w:val="002060"/>
-                <w:sz w:val="24"/>
-                <w:szCs w:val="24"/>
-              </w:rPr>
-              <w:t xml:space="preserve">to submit or </w:t>
-            </w:r>
-            <w:r>
-              <w:rPr>
-                <w:color w:val="002060"/>
-                <w:sz w:val="24"/>
-                <w:szCs w:val="24"/>
+              </w:rPr>
+              <w:t xml:space="preserve">submit or </w:t>
+            </w:r>
+            <w:r>
+              <w:rPr>
+                <w:color w:val="002060"/>
               </w:rPr>
               <w:t>return to main menu button</w:t>
             </w:r>
@@ -925,15 +857,11 @@
             <w:pPr>
               <w:rPr>
                 <w:color w:val="002060"/>
-                <w:sz w:val="24"/>
-                <w:szCs w:val="24"/>
-              </w:rPr>
-            </w:pPr>
-            <w:r>
-              <w:rPr>
-                <w:color w:val="002060"/>
-                <w:sz w:val="24"/>
-                <w:szCs w:val="24"/>
+              </w:rPr>
+            </w:pPr>
+            <w:r>
+              <w:rPr>
+                <w:color w:val="002060"/>
               </w:rPr>
               <w:t>Button Response</w:t>
             </w:r>
@@ -947,34 +875,20 @@
             <w:pPr>
               <w:rPr>
                 <w:color w:val="002060"/>
-                <w:sz w:val="24"/>
-                <w:szCs w:val="24"/>
-              </w:rPr>
-            </w:pPr>
-            <w:r>
-              <w:rPr>
-                <w:color w:val="002060"/>
-                <w:sz w:val="24"/>
-                <w:szCs w:val="24"/>
+              </w:rPr>
+            </w:pPr>
+            <w:r>
+              <w:rPr>
+                <w:color w:val="002060"/>
               </w:rPr>
               <w:t>Submits or r</w:t>
             </w:r>
             <w:r>
               <w:rPr>
                 <w:color w:val="002060"/>
-                <w:sz w:val="24"/>
-                <w:szCs w:val="24"/>
               </w:rPr>
               <w:t>eturns to main menu</w:t>
             </w:r>
-            <w:r>
-              <w:rPr>
-                <w:color w:val="002060"/>
-                <w:sz w:val="24"/>
-                <w:szCs w:val="24"/>
-              </w:rPr>
-              <w:t xml:space="preserve"> </w:t>
-            </w:r>
           </w:p>
         </w:tc>
         <w:tc>
@@ -992,16 +906,12 @@
             <w:r>
               <w:rPr>
                 <w:color w:val="002060"/>
-                <w:sz w:val="24"/>
-                <w:szCs w:val="24"/>
               </w:rPr>
               <w:t>Submits or r</w:t>
             </w:r>
             <w:r>
               <w:rPr>
                 <w:color w:val="002060"/>
-                <w:sz w:val="24"/>
-                <w:szCs w:val="24"/>
               </w:rPr>
               <w:t>eturns to main menu</w:t>
             </w:r>
@@ -1055,14 +965,16 @@
               <w:rPr>
                 <w:b/>
                 <w:i/>
-                <w:sz w:val="24"/>
-                <w:szCs w:val="24"/>
-              </w:rPr>
-            </w:pPr>
-            <w:r>
-              <w:rPr>
-                <w:b/>
-                <w:i/>
+                <w:color w:val="002060"/>
+                <w:sz w:val="24"/>
+                <w:szCs w:val="24"/>
+              </w:rPr>
+            </w:pPr>
+            <w:r>
+              <w:rPr>
+                <w:b/>
+                <w:i/>
+                <w:color w:val="002060"/>
                 <w:sz w:val="24"/>
                 <w:szCs w:val="24"/>
               </w:rPr>
@@ -1078,58 +990,165 @@
             <w:pPr>
               <w:rPr>
                 <w:color w:val="002060"/>
-                <w:sz w:val="24"/>
-                <w:szCs w:val="24"/>
-              </w:rPr>
-            </w:pPr>
-            <w:r>
-              <w:rPr>
-                <w:color w:val="002060"/>
-                <w:sz w:val="24"/>
-                <w:szCs w:val="24"/>
-              </w:rPr>
-              <w:t xml:space="preserve">Add </w:t>
-            </w:r>
-            <w:r>
-              <w:rPr>
-                <w:color w:val="002060"/>
-                <w:sz w:val="24"/>
-                <w:szCs w:val="24"/>
-              </w:rPr>
-              <w:t xml:space="preserve">not </w:t>
+              </w:rPr>
+            </w:pPr>
+            <w:r>
+              <w:rPr>
+                <w:color w:val="002060"/>
+              </w:rPr>
+              <w:t>Add a string of not nine numbers for social security</w:t>
+            </w:r>
+          </w:p>
+        </w:tc>
+        <w:tc>
+          <w:tcPr>
+            <w:tcW w:w="1321" w:type="dxa"/>
+          </w:tcPr>
+          <w:p>
+            <w:pPr>
+              <w:rPr>
+                <w:color w:val="002060"/>
+              </w:rPr>
+            </w:pPr>
+            <w:r>
+              <w:rPr>
+                <w:color w:val="002060"/>
+              </w:rPr>
+              <w:t>Alert Box</w:t>
+            </w:r>
+          </w:p>
+        </w:tc>
+        <w:tc>
+          <w:tcPr>
+            <w:tcW w:w="1357" w:type="dxa"/>
+          </w:tcPr>
+          <w:p>
+            <w:pPr>
+              <w:rPr>
+                <w:color w:val="002060"/>
+              </w:rPr>
+            </w:pPr>
+            <w:r>
+              <w:rPr>
+                <w:color w:val="002060"/>
+              </w:rPr>
+              <w:t xml:space="preserve">Receive alert box </w:t>
+            </w:r>
+          </w:p>
+        </w:tc>
+        <w:tc>
+          <w:tcPr>
+            <w:tcW w:w="1332" w:type="dxa"/>
+          </w:tcPr>
+          <w:p>
+            <w:pPr>
+              <w:rPr>
+                <w:color w:val="002060"/>
+              </w:rPr>
+            </w:pPr>
+            <w:r>
+              <w:rPr>
+                <w:color w:val="002060"/>
+              </w:rPr>
+              <w:t>Receive alert box</w:t>
+            </w:r>
+          </w:p>
+        </w:tc>
+        <w:tc>
+          <w:tcPr>
+            <w:tcW w:w="1361" w:type="dxa"/>
+          </w:tcPr>
+          <w:p>
+            <w:pPr>
+              <w:rPr>
+                <w:color w:val="002060"/>
+              </w:rPr>
+            </w:pPr>
+            <w:r>
+              <w:rPr>
+                <w:color w:val="002060"/>
+              </w:rPr>
+              <w:t>Pass</w:t>
+            </w:r>
+          </w:p>
+        </w:tc>
+        <w:tc>
+          <w:tcPr>
+            <w:tcW w:w="1328" w:type="dxa"/>
+          </w:tcPr>
+          <w:p>
+            <w:pPr>
+              <w:rPr>
+                <w:sz w:val="24"/>
+                <w:szCs w:val="24"/>
+              </w:rPr>
+            </w:pPr>
+          </w:p>
+        </w:tc>
+      </w:tr>
+      <w:tr>
+        <w:tc>
+          <w:tcPr>
+            <w:tcW w:w="1319" w:type="dxa"/>
+          </w:tcPr>
+          <w:p>
+            <w:pPr>
+              <w:rPr>
+                <w:b/>
+                <w:i/>
+                <w:color w:val="002060"/>
+                <w:sz w:val="24"/>
+                <w:szCs w:val="24"/>
+              </w:rPr>
+            </w:pPr>
+            <w:r>
+              <w:rPr>
+                <w:b/>
+                <w:i/>
+                <w:color w:val="002060"/>
+                <w:sz w:val="24"/>
+                <w:szCs w:val="24"/>
+              </w:rPr>
+              <w:t>5</w:t>
+            </w:r>
+          </w:p>
+        </w:tc>
+        <w:tc>
+          <w:tcPr>
+            <w:tcW w:w="1332" w:type="dxa"/>
+          </w:tcPr>
+          <w:p>
+            <w:pPr>
+              <w:rPr>
+                <w:color w:val="002060"/>
+              </w:rPr>
+            </w:pPr>
+            <w:r>
+              <w:rPr>
+                <w:color w:val="002060"/>
+              </w:rPr>
+              <w:t>Add fields except address and phone number</w:t>
+            </w:r>
+          </w:p>
+        </w:tc>
+        <w:tc>
+          <w:tcPr>
+            <w:tcW w:w="1321" w:type="dxa"/>
+          </w:tcPr>
+          <w:p>
+            <w:pPr>
+              <w:rPr>
+                <w:color w:val="002060"/>
+              </w:rPr>
+            </w:pPr>
+            <w:r>
+              <w:rPr>
+                <w:color w:val="002060"/>
+              </w:rPr>
+              <w:t>First/Last name, job title, SSN</w:t>
             </w:r>
             <w:bookmarkStart w:id="0" w:name="_GoBack"/>
             <w:bookmarkEnd w:id="0"/>
-            <w:r>
-              <w:rPr>
-                <w:color w:val="002060"/>
-                <w:sz w:val="24"/>
-                <w:szCs w:val="24"/>
-              </w:rPr>
-              <w:t>nine numbers for social security</w:t>
-            </w:r>
-          </w:p>
-        </w:tc>
-        <w:tc>
-          <w:tcPr>
-            <w:tcW w:w="1321" w:type="dxa"/>
-          </w:tcPr>
-          <w:p>
-            <w:pPr>
-              <w:rPr>
-                <w:color w:val="002060"/>
-                <w:sz w:val="24"/>
-                <w:szCs w:val="24"/>
-              </w:rPr>
-            </w:pPr>
-            <w:r>
-              <w:rPr>
-                <w:color w:val="002060"/>
-                <w:sz w:val="24"/>
-                <w:szCs w:val="24"/>
-              </w:rPr>
-              <w:t>Alert Box</w:t>
-            </w:r>
           </w:p>
         </w:tc>
         <w:tc>
@@ -1140,17 +1159,13 @@
             <w:pPr>
               <w:rPr>
                 <w:color w:val="002060"/>
-                <w:sz w:val="24"/>
-                <w:szCs w:val="24"/>
-              </w:rPr>
-            </w:pPr>
-            <w:r>
-              <w:rPr>
-                <w:color w:val="002060"/>
-                <w:sz w:val="24"/>
-                <w:szCs w:val="24"/>
-              </w:rPr>
-              <w:t xml:space="preserve">Receive alert box </w:t>
+              </w:rPr>
+            </w:pPr>
+            <w:r>
+              <w:rPr>
+                <w:color w:val="002060"/>
+              </w:rPr>
+              <w:t>Accepts data</w:t>
             </w:r>
           </w:p>
         </w:tc>
@@ -1162,17 +1177,13 @@
             <w:pPr>
               <w:rPr>
                 <w:color w:val="002060"/>
-                <w:sz w:val="24"/>
-                <w:szCs w:val="24"/>
-              </w:rPr>
-            </w:pPr>
-            <w:r>
-              <w:rPr>
-                <w:color w:val="002060"/>
-                <w:sz w:val="24"/>
-                <w:szCs w:val="24"/>
-              </w:rPr>
-              <w:t>Receive alert box</w:t>
+              </w:rPr>
+            </w:pPr>
+            <w:r>
+              <w:rPr>
+                <w:color w:val="002060"/>
+              </w:rPr>
+              <w:t>Accepts data</w:t>
             </w:r>
           </w:p>
         </w:tc>
@@ -1184,164 +1195,11 @@
             <w:pPr>
               <w:rPr>
                 <w:color w:val="002060"/>
-                <w:sz w:val="24"/>
-                <w:szCs w:val="24"/>
-              </w:rPr>
-            </w:pPr>
-            <w:r>
-              <w:rPr>
-                <w:color w:val="002060"/>
-                <w:sz w:val="24"/>
-                <w:szCs w:val="24"/>
-              </w:rPr>
-              <w:t>Pass</w:t>
-            </w:r>
-          </w:p>
-        </w:tc>
-        <w:tc>
-          <w:tcPr>
-            <w:tcW w:w="1328" w:type="dxa"/>
-          </w:tcPr>
-          <w:p>
-            <w:pPr>
-              <w:rPr>
-                <w:sz w:val="24"/>
-                <w:szCs w:val="24"/>
-              </w:rPr>
-            </w:pPr>
-          </w:p>
-        </w:tc>
-      </w:tr>
-      <w:tr>
-        <w:tc>
-          <w:tcPr>
-            <w:tcW w:w="1319" w:type="dxa"/>
-          </w:tcPr>
-          <w:p>
-            <w:pPr>
-              <w:rPr>
-                <w:b/>
-                <w:i/>
-                <w:sz w:val="24"/>
-                <w:szCs w:val="24"/>
-              </w:rPr>
-            </w:pPr>
-            <w:r>
-              <w:rPr>
-                <w:b/>
-                <w:i/>
-                <w:sz w:val="24"/>
-                <w:szCs w:val="24"/>
-              </w:rPr>
-              <w:t>5</w:t>
-            </w:r>
-          </w:p>
-        </w:tc>
-        <w:tc>
-          <w:tcPr>
-            <w:tcW w:w="1332" w:type="dxa"/>
-          </w:tcPr>
-          <w:p>
-            <w:pPr>
-              <w:rPr>
-                <w:color w:val="002060"/>
-                <w:sz w:val="24"/>
-                <w:szCs w:val="24"/>
-              </w:rPr>
-            </w:pPr>
-            <w:r>
-              <w:rPr>
-                <w:color w:val="002060"/>
-                <w:sz w:val="24"/>
-                <w:szCs w:val="24"/>
-              </w:rPr>
-              <w:t>Add fields except phone number and address</w:t>
-            </w:r>
-          </w:p>
-        </w:tc>
-        <w:tc>
-          <w:tcPr>
-            <w:tcW w:w="1321" w:type="dxa"/>
-          </w:tcPr>
-          <w:p>
-            <w:pPr>
-              <w:rPr>
-                <w:color w:val="002060"/>
-                <w:sz w:val="24"/>
-                <w:szCs w:val="24"/>
-              </w:rPr>
-            </w:pPr>
-            <w:r>
-              <w:rPr>
-                <w:color w:val="002060"/>
-                <w:sz w:val="24"/>
-                <w:szCs w:val="24"/>
-              </w:rPr>
-              <w:t>Should accept data</w:t>
-            </w:r>
-          </w:p>
-        </w:tc>
-        <w:tc>
-          <w:tcPr>
-            <w:tcW w:w="1357" w:type="dxa"/>
-          </w:tcPr>
-          <w:p>
-            <w:pPr>
-              <w:rPr>
-                <w:color w:val="002060"/>
-                <w:sz w:val="24"/>
-                <w:szCs w:val="24"/>
-              </w:rPr>
-            </w:pPr>
-            <w:r>
-              <w:rPr>
-                <w:color w:val="002060"/>
-                <w:sz w:val="24"/>
-                <w:szCs w:val="24"/>
-              </w:rPr>
-              <w:t>Accepts data</w:t>
-            </w:r>
-          </w:p>
-        </w:tc>
-        <w:tc>
-          <w:tcPr>
-            <w:tcW w:w="1332" w:type="dxa"/>
-          </w:tcPr>
-          <w:p>
-            <w:pPr>
-              <w:rPr>
-                <w:color w:val="002060"/>
-                <w:sz w:val="24"/>
-                <w:szCs w:val="24"/>
-              </w:rPr>
-            </w:pPr>
-            <w:r>
-              <w:rPr>
-                <w:color w:val="002060"/>
-                <w:sz w:val="24"/>
-                <w:szCs w:val="24"/>
-              </w:rPr>
-              <w:t>Accepts data</w:t>
-            </w:r>
-          </w:p>
-        </w:tc>
-        <w:tc>
-          <w:tcPr>
-            <w:tcW w:w="1361" w:type="dxa"/>
-          </w:tcPr>
-          <w:p>
-            <w:pPr>
-              <w:rPr>
-                <w:color w:val="002060"/>
-                <w:sz w:val="24"/>
-                <w:szCs w:val="24"/>
-              </w:rPr>
-            </w:pPr>
-            <w:r>
-              <w:rPr>
-                <w:color w:val="002060"/>
-                <w:sz w:val="24"/>
-                <w:szCs w:val="24"/>
+              </w:rPr>
+            </w:pPr>
+            <w:r>
+              <w:rPr>
+                <w:color w:val="002060"/>
               </w:rPr>
               <w:t>Pass</w:t>
             </w:r>
@@ -1376,18 +1234,19 @@
               <w:rPr>
                 <w:b/>
                 <w:i/>
-                <w:sz w:val="24"/>
-                <w:szCs w:val="24"/>
-              </w:rPr>
-            </w:pPr>
-            <w:r>
-              <w:rPr>
-                <w:b/>
-                <w:i/>
-                <w:sz w:val="24"/>
-                <w:szCs w:val="24"/>
-              </w:rPr>
-              <w:lastRenderedPageBreak/>
+                <w:color w:val="002060"/>
+                <w:sz w:val="24"/>
+                <w:szCs w:val="24"/>
+              </w:rPr>
+            </w:pPr>
+            <w:r>
+              <w:rPr>
+                <w:b/>
+                <w:i/>
+                <w:color w:val="002060"/>
+                <w:sz w:val="24"/>
+                <w:szCs w:val="24"/>
+              </w:rPr>
               <w:t>6</w:t>
             </w:r>
           </w:p>
@@ -1400,15 +1259,11 @@
             <w:pPr>
               <w:rPr>
                 <w:color w:val="002060"/>
-                <w:sz w:val="24"/>
-                <w:szCs w:val="24"/>
-              </w:rPr>
-            </w:pPr>
-            <w:r>
-              <w:rPr>
-                <w:color w:val="002060"/>
-                <w:sz w:val="24"/>
-                <w:szCs w:val="24"/>
+              </w:rPr>
+            </w:pPr>
+            <w:r>
+              <w:rPr>
+                <w:color w:val="002060"/>
               </w:rPr>
               <w:t>Add a job that does not exist</w:t>
             </w:r>
@@ -1422,17 +1277,13 @@
             <w:pPr>
               <w:rPr>
                 <w:color w:val="002060"/>
-                <w:sz w:val="24"/>
-                <w:szCs w:val="24"/>
-              </w:rPr>
-            </w:pPr>
-            <w:r>
-              <w:rPr>
-                <w:color w:val="002060"/>
-                <w:sz w:val="24"/>
-                <w:szCs w:val="24"/>
-              </w:rPr>
-              <w:t>Button response</w:t>
+              </w:rPr>
+            </w:pPr>
+            <w:r>
+              <w:rPr>
+                <w:color w:val="002060"/>
+              </w:rPr>
+              <w:t>Job Name</w:t>
             </w:r>
           </w:p>
         </w:tc>
@@ -1444,15 +1295,11 @@
             <w:pPr>
               <w:rPr>
                 <w:color w:val="002060"/>
-                <w:sz w:val="24"/>
-                <w:szCs w:val="24"/>
-              </w:rPr>
-            </w:pPr>
-            <w:r>
-              <w:rPr>
-                <w:color w:val="002060"/>
-                <w:sz w:val="24"/>
-                <w:szCs w:val="24"/>
+              </w:rPr>
+            </w:pPr>
+            <w:r>
+              <w:rPr>
+                <w:color w:val="002060"/>
               </w:rPr>
               <w:t>Creates job by pressing submit on employee creator</w:t>
             </w:r>
@@ -1466,15 +1313,11 @@
             <w:pPr>
               <w:rPr>
                 <w:color w:val="002060"/>
-                <w:sz w:val="24"/>
-                <w:szCs w:val="24"/>
-              </w:rPr>
-            </w:pPr>
-            <w:r>
-              <w:rPr>
-                <w:color w:val="002060"/>
-                <w:sz w:val="24"/>
-                <w:szCs w:val="24"/>
+              </w:rPr>
+            </w:pPr>
+            <w:r>
+              <w:rPr>
+                <w:color w:val="002060"/>
               </w:rPr>
               <w:t>Creates job by pressing submit on employee creator</w:t>
             </w:r>
@@ -1488,15 +1331,11 @@
             <w:pPr>
               <w:rPr>
                 <w:color w:val="002060"/>
-                <w:sz w:val="24"/>
-                <w:szCs w:val="24"/>
-              </w:rPr>
-            </w:pPr>
-            <w:r>
-              <w:rPr>
-                <w:color w:val="002060"/>
-                <w:sz w:val="24"/>
-                <w:szCs w:val="24"/>
+              </w:rPr>
+            </w:pPr>
+            <w:r>
+              <w:rPr>
+                <w:color w:val="002060"/>
               </w:rPr>
               <w:t>Pass</w:t>
             </w:r>
@@ -1618,7 +1457,7 @@
 </file>
 
 <file path=word/styles.xml><?xml version="1.0" encoding="utf-8"?>
-<w:styles xmlns:mc="http://schemas.openxmlformats.org/markup-compatibility/2006" xmlns:r="http://schemas.openxmlformats.org/officeDocument/2006/relationships" xmlns:w="http://schemas.openxmlformats.org/wordprocessingml/2006/main" xmlns:w14="http://schemas.microsoft.com/office/word/2010/wordml" xmlns:w15="http://schemas.microsoft.com/office/word/2012/wordml" mc:Ignorable="w14 w15">
+<w:styles xmlns:mc="http://schemas.openxmlformats.org/markup-compatibility/2006" xmlns:r="http://schemas.openxmlformats.org/officeDocument/2006/relationships" xmlns:w="http://schemas.openxmlformats.org/wordprocessingml/2006/main" xmlns:w14="http://schemas.microsoft.com/office/word/2010/wordml" xmlns:w15="http://schemas.microsoft.com/office/word/2012/wordml" xmlns:w16se="http://schemas.microsoft.com/office/word/2015/wordml/symex" mc:Ignorable="w14 w15 w16se">
   <w:docDefaults>
     <w:rPrDefault>
       <w:rPr>
@@ -1634,7 +1473,7 @@
       </w:pPr>
     </w:pPrDefault>
   </w:docDefaults>
-  <w:latentStyles w:defLockedState="0" w:defUIPriority="99" w:defSemiHidden="0" w:defUnhideWhenUsed="0" w:defQFormat="0" w:count="382">
+  <w:latentStyles w:defLockedState="0" w:defUIPriority="99" w:defSemiHidden="0" w:defUnhideWhenUsed="0" w:defQFormat="0" w:count="375">
     <w:lsdException w:name="Normal" w:uiPriority="0" w:qFormat="1"/>
     <w:lsdException w:name="heading 1" w:uiPriority="9" w:qFormat="1"/>
     <w:lsdException w:name="heading 2" w:semiHidden="1" w:uiPriority="9" w:unhideWhenUsed="1" w:qFormat="1"/>
@@ -2008,6 +1847,8 @@
     <w:lsdException w:name="List Table 7 Colorful Accent 6" w:uiPriority="52"/>
     <w:lsdException w:name="Mention" w:semiHidden="1" w:unhideWhenUsed="1"/>
     <w:lsdException w:name="Smart Hyperlink" w:semiHidden="1" w:unhideWhenUsed="1"/>
+    <w:lsdException w:name="Hashtag" w:semiHidden="1" w:unhideWhenUsed="1"/>
+    <w:lsdException w:name="Unresolved Mention" w:semiHidden="1" w:unhideWhenUsed="1"/>
   </w:latentStyles>
   <w:style w:type="paragraph" w:default="1" w:styleId="Normal">
     <w:name w:val="Normal"/>
@@ -2050,7 +1891,6 @@
       <w:spacing w:after="0" w:line="240" w:lineRule="auto"/>
     </w:pPr>
     <w:tblPr>
-      <w:tblInd w:w="0" w:type="dxa"/>
       <w:tblBorders>
         <w:top w:val="single" w:sz="4" w:space="0" w:color="auto"/>
         <w:left w:val="single" w:sz="4" w:space="0" w:color="auto"/>
@@ -2059,12 +1899,6 @@
         <w:insideH w:val="single" w:sz="4" w:space="0" w:color="auto"/>
         <w:insideV w:val="single" w:sz="4" w:space="0" w:color="auto"/>
       </w:tblBorders>
-      <w:tblCellMar>
-        <w:top w:w="0" w:type="dxa"/>
-        <w:left w:w="108" w:type="dxa"/>
-        <w:bottom w:w="0" w:type="dxa"/>
-        <w:right w:w="108" w:type="dxa"/>
-      </w:tblCellMar>
     </w:tblPr>
   </w:style>
 </w:styles>

--- a/Test Case GUI.docx
+++ b/Test Case GUI.docx
@@ -1147,8 +1147,6 @@
               </w:rPr>
               <w:t>First/Last name, job title, SSN</w:t>
             </w:r>
-            <w:bookmarkStart w:id="0" w:name="_GoBack"/>
-            <w:bookmarkEnd w:id="0"/>
           </w:p>
         </w:tc>
         <w:tc>
@@ -1374,17 +1372,66 @@
           <w:sz w:val="24"/>
           <w:szCs w:val="24"/>
         </w:rPr>
-        <w:tab/>
-      </w:r>
-      <w:r>
-        <w:rPr>
-          <w:b/>
-          <w:i/>
-          <w:sz w:val="24"/>
-          <w:szCs w:val="24"/>
-        </w:rPr>
-        <w:tab/>
-      </w:r>
+        <w:t>Post Conditions:</w:t>
+      </w:r>
+      <w:r>
+        <w:rPr>
+          <w:b/>
+          <w:i/>
+          <w:sz w:val="24"/>
+          <w:szCs w:val="24"/>
+        </w:rPr>
+        <w:t xml:space="preserve"> </w:t>
+      </w:r>
+      <w:r>
+        <w:rPr>
+          <w:i/>
+          <w:color w:val="002060"/>
+        </w:rPr>
+        <w:t xml:space="preserve">User should be able to view </w:t>
+      </w:r>
+      <w:r>
+        <w:rPr>
+          <w:i/>
+          <w:color w:val="002060"/>
+        </w:rPr>
+        <w:t xml:space="preserve">and change </w:t>
+      </w:r>
+      <w:r>
+        <w:rPr>
+          <w:i/>
+          <w:color w:val="002060"/>
+        </w:rPr>
+        <w:t>data</w:t>
+      </w:r>
+      <w:r>
+        <w:rPr>
+          <w:i/>
+          <w:color w:val="002060"/>
+        </w:rPr>
+        <w:t>,</w:t>
+      </w:r>
+      <w:r>
+        <w:rPr>
+          <w:i/>
+          <w:color w:val="002060"/>
+        </w:rPr>
+        <w:t xml:space="preserve"> and </w:t>
+      </w:r>
+      <w:r>
+        <w:rPr>
+          <w:color w:val="002060"/>
+        </w:rPr>
+        <w:t xml:space="preserve">Buttons and Alert Boxes should </w:t>
+      </w:r>
+      <w:r>
+        <w:rPr>
+          <w:color w:val="002060"/>
+        </w:rPr>
+        <w:t>work</w:t>
+      </w:r>
+      <w:bookmarkStart w:id="0" w:name="_GoBack"/>
+      <w:bookmarkEnd w:id="0"/>
       <w:r>
         <w:rPr>
           <w:b/>
